--- a/MaterialeD5/D5_T33_v2.docx
+++ b/MaterialeD5/D5_T33_v2.docx
@@ -1246,23 +1246,7 @@
           <w:rFonts w:ascii="Garamond" w:hAnsi="Garamond" w:cs="Calibri"/>
           <w:color w:val="000000" w:themeColor="text1"/>
         </w:rPr>
-        <w:t xml:space="preserve">Tutti i membri </w:t>
-      </w:r>
-      <w:proofErr w:type="gramStart"/>
-      <w:r>
-        <w:rPr>
-          <w:rFonts w:ascii="Garamond" w:hAnsi="Garamond" w:cs="Calibri"/>
-          <w:color w:val="000000" w:themeColor="text1"/>
-        </w:rPr>
-        <w:t>del team</w:t>
-      </w:r>
-      <w:proofErr w:type="gramEnd"/>
-      <w:r>
-        <w:rPr>
-          <w:rFonts w:ascii="Garamond" w:hAnsi="Garamond" w:cs="Calibri"/>
-          <w:color w:val="000000" w:themeColor="text1"/>
-        </w:rPr>
-        <w:t xml:space="preserve"> hanno sempre lavorato in modo sereno e coeso, confrontandosi sui problemi riscontrati e cercando di trovare una soluzione condivisa da tutti. Almeno una volta in settimana, il team leader pianificava un incontro – in presenza oppure online – al fine di ottenere un breve riepilogo del lavoro svolto da ogni membro e per </w:t>
+        <w:t xml:space="preserve">Tutti i membri del team hanno sempre lavorato in modo sereno e coeso, confrontandosi sui problemi riscontrati e cercando di trovare una soluzione condivisa da tutti. Almeno una volta in settimana, il team leader pianificava un incontro – in presenza oppure online – al fine di ottenere un breve riepilogo del lavoro svolto da ogni membro e per </w:t>
       </w:r>
       <w:r>
         <w:rPr>
@@ -1304,23 +1288,7 @@
           <w:rFonts w:ascii="Garamond" w:hAnsi="Garamond" w:cs="Calibri"/>
           <w:color w:val="000000" w:themeColor="text1"/>
         </w:rPr>
-        <w:t xml:space="preserve">, </w:t>
-      </w:r>
-      <w:proofErr w:type="gramStart"/>
-      <w:r>
-        <w:rPr>
-          <w:rFonts w:ascii="Garamond" w:hAnsi="Garamond" w:cs="Calibri"/>
-          <w:color w:val="000000" w:themeColor="text1"/>
-        </w:rPr>
-        <w:t>il team</w:t>
-      </w:r>
-      <w:proofErr w:type="gramEnd"/>
-      <w:r>
-        <w:rPr>
-          <w:rFonts w:ascii="Garamond" w:hAnsi="Garamond" w:cs="Calibri"/>
-          <w:color w:val="000000" w:themeColor="text1"/>
-        </w:rPr>
-        <w:t xml:space="preserve"> si aggiornava costantemente via chat.</w:t>
+        <w:t>, il team si aggiornava costantemente via chat.</w:t>
       </w:r>
     </w:p>
     <w:p>
@@ -1572,21 +1540,7 @@
           <w:rFonts w:ascii="Garamond" w:hAnsi="Garamond"/>
           <w:lang w:eastAsia="en-US"/>
         </w:rPr>
-        <w:t>Presentiamo di seguito una tabella riassuntiva delle attività svolte da ogni membro del gruppo. Ci teniamo a specificare che il D1, quasi nella sua interezza, è stato pensato e scritto insieme nella prima settimana di progetto. Inoltre, ogni membro ha effettuato una revisione dei documenti prima della consegna</w:t>
-      </w:r>
-      <w:r>
-        <w:rPr>
-          <w:rFonts w:ascii="Garamond" w:hAnsi="Garamond"/>
-          <w:lang w:eastAsia="en-US"/>
-        </w:rPr>
-        <w:t xml:space="preserve"> parziale e</w:t>
-      </w:r>
-      <w:r>
-        <w:rPr>
-          <w:rFonts w:ascii="Garamond" w:hAnsi="Garamond"/>
-          <w:lang w:eastAsia="en-US"/>
-        </w:rPr>
-        <w:t xml:space="preserve"> finale.</w:t>
+        <w:t>Presentiamo di seguito una tabella riassuntiva delle attività svolte da ogni membro del gruppo.</w:t>
       </w:r>
     </w:p>
     <w:tbl>
@@ -1627,16 +1581,8 @@
               <w:rPr>
                 <w:rFonts w:ascii="Garamond" w:hAnsi="Garamond" w:cs="Calibri Light"/>
               </w:rPr>
-              <w:t xml:space="preserve">Componente </w:t>
+              <w:t>Componente del team</w:t>
             </w:r>
-            <w:proofErr w:type="gramStart"/>
-            <w:r>
-              <w:rPr>
-                <w:rFonts w:ascii="Garamond" w:hAnsi="Garamond" w:cs="Calibri Light"/>
-              </w:rPr>
-              <w:t>del team</w:t>
-            </w:r>
-            <w:proofErr w:type="gramEnd"/>
           </w:p>
         </w:tc>
         <w:tc>
@@ -1690,19 +1636,11 @@
                 <w:rFonts w:ascii="Garamond" w:hAnsi="Garamond" w:cs="Calibri Light"/>
               </w:rPr>
             </w:pPr>
-            <w:proofErr w:type="spellStart"/>
             <w:r>
               <w:rPr>
                 <w:rFonts w:ascii="Garamond" w:hAnsi="Garamond" w:cs="Calibri Light"/>
               </w:rPr>
-              <w:t>Fusiello</w:t>
-            </w:r>
-            <w:proofErr w:type="spellEnd"/>
-            <w:r>
-              <w:rPr>
-                <w:rFonts w:ascii="Garamond" w:hAnsi="Garamond" w:cs="Calibri Light"/>
-              </w:rPr>
-              <w:t xml:space="preserve"> Riccardo</w:t>
+              <w:t>Fusiello Riccardo</w:t>
             </w:r>
           </w:p>
           <w:p>
@@ -1794,21 +1732,7 @@
               <w:rPr>
                 <w:rFonts w:ascii="Garamond" w:hAnsi="Garamond" w:cs="Calibri Light"/>
               </w:rPr>
-              <w:t xml:space="preserve">, in particolare dei primi 10 use </w:t>
-            </w:r>
-            <w:proofErr w:type="spellStart"/>
-            <w:r>
-              <w:rPr>
-                <w:rFonts w:ascii="Garamond" w:hAnsi="Garamond" w:cs="Calibri Light"/>
-              </w:rPr>
-              <w:t>cases</w:t>
-            </w:r>
-            <w:proofErr w:type="spellEnd"/>
-            <w:r>
-              <w:rPr>
-                <w:rFonts w:ascii="Garamond" w:hAnsi="Garamond" w:cs="Calibri Light"/>
-              </w:rPr>
-              <w:t>, del diagramma di contesto, del diagramma delle componenti, del diagramma delle classi (</w:t>
+              <w:t>, in particolare dei primi 10 use cases, del diagramma di contesto, del diagramma delle componenti, del diagramma delle classi (</w:t>
             </w:r>
             <w:r>
               <w:rPr>
@@ -1877,7 +1801,6 @@
               <w:rPr>
                 <w:rFonts w:ascii="Garamond" w:hAnsi="Garamond" w:cs="Calibri Light"/>
               </w:rPr>
-              <w:lastRenderedPageBreak/>
               <w:t xml:space="preserve">Per il D4 si è occupato interamente della realizzazione della parte di codice, in particolare ha realizzato tutte le API, le pagine </w:t>
             </w:r>
             <w:r>
@@ -1902,16 +1825,8 @@
               <w:rPr>
                 <w:rFonts w:ascii="Garamond" w:hAnsi="Garamond" w:cs="Calibri Light"/>
               </w:rPr>
-              <w:t xml:space="preserve"> i file di documentazione </w:t>
+              <w:t xml:space="preserve"> i file di documentazione Swagger</w:t>
             </w:r>
-            <w:proofErr w:type="spellStart"/>
-            <w:r>
-              <w:rPr>
-                <w:rFonts w:ascii="Garamond" w:hAnsi="Garamond" w:cs="Calibri Light"/>
-              </w:rPr>
-              <w:t>Swagger</w:t>
-            </w:r>
-            <w:proofErr w:type="spellEnd"/>
             <w:r>
               <w:rPr>
                 <w:rFonts w:ascii="Garamond" w:hAnsi="Garamond" w:cs="Calibri Light"/>
@@ -1997,19 +1912,11 @@
                 <w:rFonts w:ascii="Garamond" w:hAnsi="Garamond" w:cs="Calibri Light"/>
               </w:rPr>
             </w:pPr>
-            <w:proofErr w:type="spellStart"/>
             <w:r>
               <w:rPr>
                 <w:rFonts w:ascii="Garamond" w:hAnsi="Garamond" w:cs="Calibri Light"/>
               </w:rPr>
-              <w:t>Lorengo</w:t>
-            </w:r>
-            <w:proofErr w:type="spellEnd"/>
-            <w:r>
-              <w:rPr>
-                <w:rFonts w:ascii="Garamond" w:hAnsi="Garamond" w:cs="Calibri Light"/>
-              </w:rPr>
-              <w:t xml:space="preserve"> Giorgia</w:t>
+              <w:t>Lorengo Giorgia</w:t>
             </w:r>
           </w:p>
         </w:tc>
@@ -2035,63 +1942,7 @@
               <w:rPr>
                 <w:rFonts w:ascii="Garamond" w:hAnsi="Garamond" w:cs="Calibri Light"/>
               </w:rPr>
-              <w:t xml:space="preserve">Si è occupata della realizzazione e descrizione dei diagrammi UML dell’utente offerente (D2), della definizione dei componenti (D2), della descrizione del diagramma dei componenti (D2), della descrizione del diagramma delle classi (D3), della creazione e descrizione di alcuni OCL (D3), della revisione e descrizione del diagramma </w:t>
-            </w:r>
-            <w:proofErr w:type="spellStart"/>
-            <w:r>
-              <w:rPr>
-                <w:rFonts w:ascii="Garamond" w:hAnsi="Garamond" w:cs="Calibri Light"/>
-              </w:rPr>
-              <w:t>Resources</w:t>
-            </w:r>
-            <w:proofErr w:type="spellEnd"/>
-            <w:r>
-              <w:rPr>
-                <w:rFonts w:ascii="Garamond" w:hAnsi="Garamond" w:cs="Calibri Light"/>
-              </w:rPr>
-              <w:t xml:space="preserve"> Model (D4), della realizzazione delle schermate di </w:t>
-            </w:r>
-            <w:proofErr w:type="spellStart"/>
-            <w:r>
-              <w:rPr>
-                <w:rFonts w:ascii="Garamond" w:hAnsi="Garamond" w:cs="Calibri Light"/>
-              </w:rPr>
-              <w:t>Frontend</w:t>
-            </w:r>
-            <w:proofErr w:type="spellEnd"/>
-            <w:r>
-              <w:rPr>
-                <w:rFonts w:ascii="Garamond" w:hAnsi="Garamond" w:cs="Calibri Light"/>
-              </w:rPr>
-              <w:t xml:space="preserve"> su </w:t>
-            </w:r>
-            <w:proofErr w:type="spellStart"/>
-            <w:r>
-              <w:rPr>
-                <w:rFonts w:ascii="Garamond" w:hAnsi="Garamond" w:cs="Calibri Light"/>
-              </w:rPr>
-              <w:t>Figma</w:t>
-            </w:r>
-            <w:proofErr w:type="spellEnd"/>
-            <w:r>
-              <w:rPr>
-                <w:rFonts w:ascii="Garamond" w:hAnsi="Garamond" w:cs="Calibri Light"/>
-              </w:rPr>
-              <w:t xml:space="preserve"> (D1) e del codice CSS del </w:t>
-            </w:r>
-            <w:proofErr w:type="spellStart"/>
-            <w:r>
-              <w:rPr>
-                <w:rFonts w:ascii="Garamond" w:hAnsi="Garamond" w:cs="Calibri Light"/>
-              </w:rPr>
-              <w:t>Frontend</w:t>
-            </w:r>
-            <w:proofErr w:type="spellEnd"/>
-            <w:r>
-              <w:rPr>
-                <w:rFonts w:ascii="Garamond" w:hAnsi="Garamond" w:cs="Calibri Light"/>
-              </w:rPr>
-              <w:t xml:space="preserve"> del sito (D4).</w:t>
+              <w:t>Si è occupata della realizzazione e descrizione dei diagrammi UML dell’utente offerente (D2), della definizione dei componenti (D2), della descrizione del diagramma dei componenti (D2), della descrizione del diagramma delle classi (D3), della creazione e descrizione di alcuni OCL (D3), della revisione e descrizione del diagramma Resources Model (D4), della realizzazione delle schermate di Frontend su Figma (D1) e del codice CSS del Frontend del sito (D4).</w:t>
             </w:r>
           </w:p>
         </w:tc>
@@ -2736,19 +2587,11 @@
                 <w:rFonts w:ascii="Garamond" w:hAnsi="Garamond" w:cs="Calibri Light"/>
               </w:rPr>
             </w:pPr>
-            <w:proofErr w:type="spellStart"/>
             <w:r>
               <w:rPr>
                 <w:rFonts w:ascii="Garamond" w:hAnsi="Garamond" w:cs="Calibri Light"/>
               </w:rPr>
-              <w:t>Lorengo</w:t>
-            </w:r>
-            <w:proofErr w:type="spellEnd"/>
-            <w:r>
-              <w:rPr>
-                <w:rFonts w:ascii="Garamond" w:hAnsi="Garamond" w:cs="Calibri Light"/>
-              </w:rPr>
-              <w:t xml:space="preserve"> Giorgia</w:t>
+              <w:t>Lorengo Giorgia</w:t>
             </w:r>
           </w:p>
         </w:tc>
@@ -3112,21 +2955,7 @@
         <w:rPr>
           <w:rFonts w:ascii="Garamond" w:hAnsi="Garamond" w:cs="Calibri Light"/>
         </w:rPr>
-        <w:t xml:space="preserve">Come si evince dalla tabella sovrastante, le ore di lavoro tra i vari membri del gruppo sono abbastanza bilanciate; la suddivisione del carico di lavoro effettuata è quindi risultata efficiente ed equivalente all’interno </w:t>
-      </w:r>
-      <w:proofErr w:type="gramStart"/>
-      <w:r>
-        <w:rPr>
-          <w:rFonts w:ascii="Garamond" w:hAnsi="Garamond" w:cs="Calibri Light"/>
-        </w:rPr>
-        <w:t>del team</w:t>
-      </w:r>
-      <w:proofErr w:type="gramEnd"/>
-      <w:r>
-        <w:rPr>
-          <w:rFonts w:ascii="Garamond" w:hAnsi="Garamond" w:cs="Calibri Light"/>
-        </w:rPr>
-        <w:t xml:space="preserve">. </w:t>
+        <w:t xml:space="preserve">Come si evince dalla tabella sovrastante, le ore di lavoro tra i vari membri del gruppo sono abbastanza bilanciate; la suddivisione del carico di lavoro effettuata è quindi risultata efficiente ed equivalente all’interno del team. </w:t>
       </w:r>
     </w:p>
     <w:p>
@@ -3166,14 +2995,7 @@
           <w:rFonts w:ascii="Garamond" w:hAnsi="Garamond" w:cs="Calibri"/>
           <w:color w:val="000000" w:themeColor="text1"/>
         </w:rPr>
-        <w:t>degli elementi da sviluppare</w:t>
-      </w:r>
-      <w:r>
-        <w:rPr>
-          <w:rFonts w:ascii="Garamond" w:hAnsi="Garamond" w:cs="Calibri"/>
-          <w:color w:val="000000" w:themeColor="text1"/>
-        </w:rPr>
-        <w:t xml:space="preserve"> </w:t>
+        <w:t xml:space="preserve">degli elementi da sviluppare </w:t>
       </w:r>
       <w:r>
         <w:rPr>
@@ -3261,7 +3083,6 @@
       </w:pPr>
       <w:bookmarkStart w:id="6" w:name="_Toc121131731"/>
       <w:r>
-        <w:lastRenderedPageBreak/>
         <w:t>Autovalutazione</w:t>
       </w:r>
       <w:bookmarkEnd w:id="6"/>
@@ -3297,6 +3118,7 @@
           <w:rFonts w:ascii="Garamond" w:hAnsi="Garamond" w:cs="Calibri"/>
           <w:color w:val="000000" w:themeColor="text1"/>
         </w:rPr>
+        <w:lastRenderedPageBreak/>
         <w:t xml:space="preserve">Siamo consapevoli che </w:t>
       </w:r>
       <w:r>
@@ -3306,38 +3128,20 @@
         </w:rPr>
         <w:t xml:space="preserve">il lavoro non è perfetto, e vi potrebbe essere qualche errore e qualche svista, ma </w:t>
       </w:r>
-      <w:proofErr w:type="gramStart"/>
       <w:r>
         <w:rPr>
           <w:rFonts w:ascii="Garamond" w:hAnsi="Garamond" w:cs="Calibri"/>
           <w:color w:val="000000" w:themeColor="text1"/>
         </w:rPr>
-        <w:t>tuttavia</w:t>
+        <w:t xml:space="preserve">tuttavia </w:t>
       </w:r>
-      <w:proofErr w:type="gramEnd"/>
       <w:r>
         <w:rPr>
           <w:rFonts w:ascii="Garamond" w:hAnsi="Garamond" w:cs="Calibri"/>
           <w:color w:val="000000" w:themeColor="text1"/>
         </w:rPr>
-        <w:t xml:space="preserve"> </w:t>
+        <w:t>ognuno di noi ha dato il meglio di sè</w:t>
       </w:r>
-      <w:r>
-        <w:rPr>
-          <w:rFonts w:ascii="Garamond" w:hAnsi="Garamond" w:cs="Calibri"/>
-          <w:color w:val="000000" w:themeColor="text1"/>
-        </w:rPr>
-        <w:t xml:space="preserve">ognuno di noi ha dato il meglio di </w:t>
-      </w:r>
-      <w:proofErr w:type="spellStart"/>
-      <w:r>
-        <w:rPr>
-          <w:rFonts w:ascii="Garamond" w:hAnsi="Garamond" w:cs="Calibri"/>
-          <w:color w:val="000000" w:themeColor="text1"/>
-        </w:rPr>
-        <w:t>sè</w:t>
-      </w:r>
-      <w:proofErr w:type="spellEnd"/>
       <w:r>
         <w:rPr>
           <w:rFonts w:ascii="Garamond" w:hAnsi="Garamond" w:cs="Calibri"/>
@@ -3561,19 +3365,11 @@
                 <w:rFonts w:ascii="Garamond" w:hAnsi="Garamond" w:cs="Calibri Light"/>
               </w:rPr>
             </w:pPr>
-            <w:proofErr w:type="spellStart"/>
             <w:r>
               <w:rPr>
                 <w:rFonts w:ascii="Garamond" w:hAnsi="Garamond" w:cs="Calibri Light"/>
               </w:rPr>
-              <w:t>Lorengo</w:t>
-            </w:r>
-            <w:proofErr w:type="spellEnd"/>
-            <w:r>
-              <w:rPr>
-                <w:rFonts w:ascii="Garamond" w:hAnsi="Garamond" w:cs="Calibri Light"/>
-              </w:rPr>
-              <w:t xml:space="preserve"> Giorgia</w:t>
+              <w:t>Lorengo Giorgia</w:t>
             </w:r>
           </w:p>
         </w:tc>
@@ -9069,6 +8865,7 @@
     <w:rsid w:val="0072727C"/>
     <w:rsid w:val="007304CF"/>
     <w:rsid w:val="00753832"/>
+    <w:rsid w:val="00770D3A"/>
     <w:rsid w:val="00785F3F"/>
     <w:rsid w:val="007A30D9"/>
     <w:rsid w:val="007A7662"/>

--- a/MaterialeD5/D5_T33_v2.docx
+++ b/MaterialeD5/D5_T33_v2.docx
@@ -1,6 +1,6 @@
 
 <file path=word/document.xml><?xml version="1.0" encoding="utf-8"?>
-<w:document xmlns:wpc="http://schemas.microsoft.com/office/word/2010/wordprocessingCanvas" xmlns:cx="http://schemas.microsoft.com/office/drawing/2014/chartex" xmlns:cx1="http://schemas.microsoft.com/office/drawing/2015/9/8/chartex" xmlns:cx2="http://schemas.microsoft.com/office/drawing/2015/10/21/chartex" xmlns:cx3="http://schemas.microsoft.com/office/drawing/2016/5/9/chartex" xmlns:cx4="http://schemas.microsoft.com/office/drawing/2016/5/10/chartex" xmlns:cx5="http://schemas.microsoft.com/office/drawing/2016/5/11/chartex" xmlns:cx6="http://schemas.microsoft.com/office/drawing/2016/5/12/chartex" xmlns:cx7="http://schemas.microsoft.com/office/drawing/2016/5/13/chartex" xmlns:cx8="http://schemas.microsoft.com/office/drawing/2016/5/14/chartex" xmlns:mc="http://schemas.openxmlformats.org/markup-compatibility/2006" xmlns:aink="http://schemas.microsoft.com/office/drawing/2016/ink" xmlns:am3d="http://schemas.microsoft.com/office/drawing/2017/model3d" xmlns:o="urn:schemas-microsoft-com:office:office" xmlns:oel="http://schemas.microsoft.com/office/2019/extlst" xmlns:r="http://schemas.openxmlformats.org/officeDocument/2006/relationships" xmlns:m="http://schemas.openxmlformats.org/officeDocument/2006/math" xmlns:v="urn:schemas-microsoft-com:vml" xmlns:wp14="http://schemas.microsoft.com/office/word/2010/wordprocessingDrawing" xmlns:wp="http://schemas.openxmlformats.org/drawingml/2006/wordprocessingDrawing" xmlns:w10="urn:schemas-microsoft-com:office:word" xmlns:w="http://schemas.openxmlformats.org/wordprocessingml/2006/main" xmlns:w14="http://schemas.microsoft.com/office/word/2010/wordml" xmlns:w15="http://schemas.microsoft.com/office/word/2012/wordml" xmlns:w16cex="http://schemas.microsoft.com/office/word/2018/wordml/cex" xmlns:w16cid="http://schemas.microsoft.com/office/word/2016/wordml/cid" xmlns:w16="http://schemas.microsoft.com/office/word/2018/wordml" xmlns:w16sdtdh="http://schemas.microsoft.com/office/word/2020/wordml/sdtdatahash" xmlns:w16se="http://schemas.microsoft.com/office/word/2015/wordml/symex" xmlns:wpg="http://schemas.microsoft.com/office/word/2010/wordprocessingGroup" xmlns:wpi="http://schemas.microsoft.com/office/word/2010/wordprocessingInk" xmlns:wne="http://schemas.microsoft.com/office/word/2006/wordml" xmlns:wps="http://schemas.microsoft.com/office/word/2010/wordprocessingShape" mc:Ignorable="w14 w15 w16se w16cid w16 w16cex w16sdtdh wp14">
+<w:document xmlns:wpc="http://schemas.microsoft.com/office/word/2010/wordprocessingCanvas" xmlns:cx="http://schemas.microsoft.com/office/drawing/2014/chartex" xmlns:cx1="http://schemas.microsoft.com/office/drawing/2015/9/8/chartex" xmlns:cx2="http://schemas.microsoft.com/office/drawing/2015/10/21/chartex" xmlns:cx3="http://schemas.microsoft.com/office/drawing/2016/5/9/chartex" xmlns:cx4="http://schemas.microsoft.com/office/drawing/2016/5/10/chartex" xmlns:cx5="http://schemas.microsoft.com/office/drawing/2016/5/11/chartex" xmlns:cx6="http://schemas.microsoft.com/office/drawing/2016/5/12/chartex" xmlns:cx7="http://schemas.microsoft.com/office/drawing/2016/5/13/chartex" xmlns:cx8="http://schemas.microsoft.com/office/drawing/2016/5/14/chartex" xmlns:mc="http://schemas.openxmlformats.org/markup-compatibility/2006" xmlns:aink="http://schemas.microsoft.com/office/drawing/2016/ink" xmlns:am3d="http://schemas.microsoft.com/office/drawing/2017/model3d" xmlns:o="urn:schemas-microsoft-com:office:office" xmlns:r="http://schemas.openxmlformats.org/officeDocument/2006/relationships" xmlns:m="http://schemas.openxmlformats.org/officeDocument/2006/math" xmlns:v="urn:schemas-microsoft-com:vml" xmlns:wp14="http://schemas.microsoft.com/office/word/2010/wordprocessingDrawing" xmlns:wp="http://schemas.openxmlformats.org/drawingml/2006/wordprocessingDrawing" xmlns:w10="urn:schemas-microsoft-com:office:word" xmlns:w="http://schemas.openxmlformats.org/wordprocessingml/2006/main" xmlns:w14="http://schemas.microsoft.com/office/word/2010/wordml" xmlns:w15="http://schemas.microsoft.com/office/word/2012/wordml" xmlns:w16cex="http://schemas.microsoft.com/office/word/2018/wordml/cex" xmlns:w16cid="http://schemas.microsoft.com/office/word/2016/wordml/cid" xmlns:w16="http://schemas.microsoft.com/office/word/2018/wordml" xmlns:w16sdtdh="http://schemas.microsoft.com/office/word/2020/wordml/sdtdatahash" xmlns:w16se="http://schemas.microsoft.com/office/word/2015/wordml/symex" xmlns:wpg="http://schemas.microsoft.com/office/word/2010/wordprocessingGroup" xmlns:wpi="http://schemas.microsoft.com/office/word/2010/wordprocessingInk" xmlns:wne="http://schemas.microsoft.com/office/word/2006/wordml" xmlns:wps="http://schemas.microsoft.com/office/word/2010/wordprocessingShape" mc:Ignorable="w14 w15 w16se w16cid w16 w16cex w16sdtdh wp14">
   <w:body>
     <w:p>
       <w:pPr>
@@ -85,6 +85,16 @@
         </w:rPr>
         <w:t>Dipartimento di Ingegneria e Scienza dell’Informazione</w:t>
       </w:r>
+    </w:p>
+    <w:p>
+      <w:pPr>
+        <w:jc w:val="center"/>
+        <w:rPr>
+          <w:rFonts w:ascii="Garamond" w:hAnsi="Garamond" w:cs="Sanskrit Text"/>
+          <w:sz w:val="28"/>
+          <w:szCs w:val="28"/>
+        </w:rPr>
+      </w:pPr>
     </w:p>
     <w:p>
       <w:pPr>
@@ -1246,7 +1256,44 @@
           <w:rFonts w:ascii="Garamond" w:hAnsi="Garamond" w:cs="Calibri"/>
           <w:color w:val="000000" w:themeColor="text1"/>
         </w:rPr>
-        <w:t xml:space="preserve">Tutti i membri del team hanno sempre lavorato in modo sereno e coeso, confrontandosi sui problemi riscontrati e cercando di trovare una soluzione condivisa da tutti. Almeno una volta in settimana, il team leader pianificava un incontro – in presenza oppure online – al fine di ottenere un breve riepilogo del lavoro svolto da ogni membro e per </w:t>
+        <w:t xml:space="preserve">Tutti i membri </w:t>
+      </w:r>
+      <w:proofErr w:type="gramStart"/>
+      <w:r>
+        <w:rPr>
+          <w:rFonts w:ascii="Garamond" w:hAnsi="Garamond" w:cs="Calibri"/>
+          <w:color w:val="000000" w:themeColor="text1"/>
+        </w:rPr>
+        <w:t>del team</w:t>
+      </w:r>
+      <w:proofErr w:type="gramEnd"/>
+      <w:r>
+        <w:rPr>
+          <w:rFonts w:ascii="Garamond" w:hAnsi="Garamond" w:cs="Calibri"/>
+          <w:color w:val="000000" w:themeColor="text1"/>
+        </w:rPr>
+        <w:t xml:space="preserve"> hanno sempre lavorato in modo sereno e coeso, confrontandosi sui problemi riscontrati e cercando di trovare una soluzione condivisa da tutti</w:t>
+      </w:r>
+      <w:r>
+        <w:rPr>
+          <w:rFonts w:ascii="Garamond" w:hAnsi="Garamond" w:cs="Calibri"/>
+          <w:color w:val="000000" w:themeColor="text1"/>
+        </w:rPr>
+        <w:t xml:space="preserve"> grazie ad una pianificazione che prevedeva </w:t>
+      </w:r>
+      <w:r>
+        <w:rPr>
+          <w:rFonts w:ascii="Garamond" w:hAnsi="Garamond" w:cs="Calibri"/>
+          <w:color w:val="000000" w:themeColor="text1"/>
+        </w:rPr>
+        <w:t>almeno una volta ogni settimana</w:t>
+      </w:r>
+      <w:r>
+        <w:rPr>
+          <w:rFonts w:ascii="Garamond" w:hAnsi="Garamond" w:cs="Calibri"/>
+          <w:color w:val="000000" w:themeColor="text1"/>
+        </w:rPr>
+        <w:t xml:space="preserve"> un incontro – in presenza oppure online – al fine di ottenere un breve riepilogo del lavoro svolto da ogni membro e per </w:t>
       </w:r>
       <w:r>
         <w:rPr>
@@ -1288,7 +1335,23 @@
           <w:rFonts w:ascii="Garamond" w:hAnsi="Garamond" w:cs="Calibri"/>
           <w:color w:val="000000" w:themeColor="text1"/>
         </w:rPr>
-        <w:t>, il team si aggiornava costantemente via chat.</w:t>
+        <w:t xml:space="preserve">, </w:t>
+      </w:r>
+      <w:proofErr w:type="gramStart"/>
+      <w:r>
+        <w:rPr>
+          <w:rFonts w:ascii="Garamond" w:hAnsi="Garamond" w:cs="Calibri"/>
+          <w:color w:val="000000" w:themeColor="text1"/>
+        </w:rPr>
+        <w:t>il team</w:t>
+      </w:r>
+      <w:proofErr w:type="gramEnd"/>
+      <w:r>
+        <w:rPr>
+          <w:rFonts w:ascii="Garamond" w:hAnsi="Garamond" w:cs="Calibri"/>
+          <w:color w:val="000000" w:themeColor="text1"/>
+        </w:rPr>
+        <w:t xml:space="preserve"> si aggiornava costantemente via chat.</w:t>
       </w:r>
     </w:p>
     <w:p>
@@ -1371,7 +1434,23 @@
           <w:rFonts w:ascii="Garamond" w:hAnsi="Garamond" w:cs="Calibri"/>
           <w:color w:val="000000" w:themeColor="text1"/>
         </w:rPr>
-        <w:t>Inizialmente si è cercato di suddividere ogni deliverable in macro-argomenti e – in base agli interessi e capacità di ognuno – questi sono stati assegnati ad un membro del gruppo; ciascuno aveva quindi la possibilità di approfondire e ricercare nozioni</w:t>
+        <w:t xml:space="preserve">Inizialmente si è cercato di suddividere ogni </w:t>
+      </w:r>
+      <w:proofErr w:type="spellStart"/>
+      <w:r>
+        <w:rPr>
+          <w:rFonts w:ascii="Garamond" w:hAnsi="Garamond" w:cs="Calibri"/>
+          <w:color w:val="000000" w:themeColor="text1"/>
+        </w:rPr>
+        <w:t>deliverable</w:t>
+      </w:r>
+      <w:proofErr w:type="spellEnd"/>
+      <w:r>
+        <w:rPr>
+          <w:rFonts w:ascii="Garamond" w:hAnsi="Garamond" w:cs="Calibri"/>
+          <w:color w:val="000000" w:themeColor="text1"/>
+        </w:rPr>
+        <w:t xml:space="preserve"> in macro-argomenti e – in base agli interessi e capacità di ognuno – questi sono stati assegnati ad un membro del gruppo; ciascuno aveva quindi la possibilità di approfondire e ricercare nozioni</w:t>
       </w:r>
       <w:r>
         <w:rPr>
@@ -1423,7 +1502,23 @@
           <w:rFonts w:ascii="Garamond" w:hAnsi="Garamond" w:cs="Calibri"/>
           <w:color w:val="000000" w:themeColor="text1"/>
         </w:rPr>
-        <w:t>Sin dal primo deliverable ognuno di noi è riuscito a lavorare in maniera proficua ed efficiente, svolgendo un buon lavoro</w:t>
+        <w:t xml:space="preserve">Sin dal primo </w:t>
+      </w:r>
+      <w:proofErr w:type="spellStart"/>
+      <w:r>
+        <w:rPr>
+          <w:rFonts w:ascii="Garamond" w:hAnsi="Garamond" w:cs="Calibri"/>
+          <w:color w:val="000000" w:themeColor="text1"/>
+        </w:rPr>
+        <w:t>deliverable</w:t>
+      </w:r>
+      <w:proofErr w:type="spellEnd"/>
+      <w:r>
+        <w:rPr>
+          <w:rFonts w:ascii="Garamond" w:hAnsi="Garamond" w:cs="Calibri"/>
+          <w:color w:val="000000" w:themeColor="text1"/>
+        </w:rPr>
+        <w:t xml:space="preserve"> ognuno di noi è riuscito a lavorare in maniera proficua ed efficiente, svolgendo un buon lavoro</w:t>
       </w:r>
       <w:r>
         <w:rPr>
@@ -1581,8 +1676,16 @@
               <w:rPr>
                 <w:rFonts w:ascii="Garamond" w:hAnsi="Garamond" w:cs="Calibri Light"/>
               </w:rPr>
-              <w:t>Componente del team</w:t>
-            </w:r>
+              <w:t xml:space="preserve">Componente </w:t>
+            </w:r>
+            <w:proofErr w:type="gramStart"/>
+            <w:r>
+              <w:rPr>
+                <w:rFonts w:ascii="Garamond" w:hAnsi="Garamond" w:cs="Calibri Light"/>
+              </w:rPr>
+              <w:t>del team</w:t>
+            </w:r>
+            <w:proofErr w:type="gramEnd"/>
           </w:p>
         </w:tc>
         <w:tc>
@@ -1636,11 +1739,19 @@
                 <w:rFonts w:ascii="Garamond" w:hAnsi="Garamond" w:cs="Calibri Light"/>
               </w:rPr>
             </w:pPr>
-            <w:r>
-              <w:rPr>
-                <w:rFonts w:ascii="Garamond" w:hAnsi="Garamond" w:cs="Calibri Light"/>
-              </w:rPr>
-              <w:t>Fusiello Riccardo</w:t>
+            <w:proofErr w:type="spellStart"/>
+            <w:r>
+              <w:rPr>
+                <w:rFonts w:ascii="Garamond" w:hAnsi="Garamond" w:cs="Calibri Light"/>
+              </w:rPr>
+              <w:t>Fusiello</w:t>
+            </w:r>
+            <w:proofErr w:type="spellEnd"/>
+            <w:r>
+              <w:rPr>
+                <w:rFonts w:ascii="Garamond" w:hAnsi="Garamond" w:cs="Calibri Light"/>
+              </w:rPr>
+              <w:t xml:space="preserve"> Riccardo</w:t>
             </w:r>
           </w:p>
           <w:p>
@@ -1655,19 +1766,7 @@
               <w:rPr>
                 <w:rFonts w:ascii="Garamond" w:hAnsi="Garamond" w:cs="Calibri Light"/>
               </w:rPr>
-              <w:t>(</w:t>
-            </w:r>
-            <w:r>
-              <w:rPr>
-                <w:rFonts w:ascii="Garamond" w:hAnsi="Garamond" w:cs="Calibri Light"/>
-              </w:rPr>
-              <w:t>Team leader</w:t>
-            </w:r>
-            <w:r>
-              <w:rPr>
-                <w:rFonts w:ascii="Garamond" w:hAnsi="Garamond" w:cs="Calibri Light"/>
-              </w:rPr>
-              <w:t>)</w:t>
+              <w:t>(Team leader)</w:t>
             </w:r>
           </w:p>
         </w:tc>
@@ -1693,13 +1792,21 @@
               <w:rPr>
                 <w:rFonts w:ascii="Garamond" w:hAnsi="Garamond" w:cs="Calibri Light"/>
               </w:rPr>
-              <w:t xml:space="preserve">Si è occupato dell’organizzazione del lavoro e ha preso decisioni sulle tempistiche e sulle scadenze da rispettare durante tutti i tre mesi. </w:t>
-            </w:r>
-            <w:r>
-              <w:rPr>
-                <w:rFonts w:ascii="Garamond" w:hAnsi="Garamond" w:cs="Calibri Light"/>
-              </w:rPr>
-              <w:t>Ha partecipato attivamente nella stesura dei vari deliverable e aveva il compito di controllare tutti i deliverable al momento della consegna interna dei deliverable stessi.</w:t>
+              <w:t xml:space="preserve">Si è occupato dell’organizzazione del lavoro e ha preso decisioni sulle tempistiche e sulle scadenze da rispettare durante i mesi di sviluppo del progetto. Ha partecipato attivamente nella stesura dei vari </w:t>
+            </w:r>
+            <w:proofErr w:type="spellStart"/>
+            <w:r>
+              <w:rPr>
+                <w:rFonts w:ascii="Garamond" w:hAnsi="Garamond" w:cs="Calibri Light"/>
+              </w:rPr>
+              <w:t>deliverable</w:t>
+            </w:r>
+            <w:proofErr w:type="spellEnd"/>
+            <w:r>
+              <w:rPr>
+                <w:rFonts w:ascii="Garamond" w:hAnsi="Garamond" w:cs="Calibri Light"/>
+              </w:rPr>
+              <w:t xml:space="preserve">. </w:t>
             </w:r>
           </w:p>
           <w:p>
@@ -1710,84 +1817,6 @@
                 <w:rFonts w:ascii="Garamond" w:hAnsi="Garamond" w:cs="Calibri Light"/>
               </w:rPr>
             </w:pPr>
-            <w:r>
-              <w:rPr>
-                <w:rFonts w:ascii="Garamond" w:hAnsi="Garamond" w:cs="Calibri Light"/>
-              </w:rPr>
-              <w:t xml:space="preserve">Per i </w:t>
-            </w:r>
-            <w:r>
-              <w:rPr>
-                <w:rFonts w:ascii="Garamond" w:hAnsi="Garamond" w:cs="Calibri Light"/>
-              </w:rPr>
-              <w:t xml:space="preserve">deliverable D2, </w:t>
-            </w:r>
-            <w:r>
-              <w:rPr>
-                <w:rFonts w:ascii="Garamond" w:hAnsi="Garamond" w:cs="Calibri Light"/>
-              </w:rPr>
-              <w:t>D3, D4 si è occupato della realizzazione di tutti i diagrammi presenti</w:t>
-            </w:r>
-            <w:r>
-              <w:rPr>
-                <w:rFonts w:ascii="Garamond" w:hAnsi="Garamond" w:cs="Calibri Light"/>
-              </w:rPr>
-              <w:t>, in particolare dei primi 10 use cases, del diagramma di contesto, del diagramma delle componenti, del diagramma delle classi (</w:t>
-            </w:r>
-            <w:r>
-              <w:rPr>
-                <w:rFonts w:ascii="Garamond" w:hAnsi="Garamond" w:cs="Calibri Light"/>
-              </w:rPr>
-              <w:t>più gli OCL degli invarianti</w:t>
-            </w:r>
-            <w:r>
-              <w:rPr>
-                <w:rFonts w:ascii="Garamond" w:hAnsi="Garamond" w:cs="Calibri Light"/>
-              </w:rPr>
-              <w:t>) e del diagramma delle API. U</w:t>
-            </w:r>
-            <w:r>
-              <w:rPr>
-                <w:rFonts w:ascii="Garamond" w:hAnsi="Garamond" w:cs="Calibri Light"/>
-              </w:rPr>
-              <w:t>na volta realizzati, venivano mostrati e descritti agli altri membri del team in modo tale da spiegare le scelte prese</w:t>
-            </w:r>
-            <w:r>
-              <w:rPr>
-                <w:rFonts w:ascii="Garamond" w:hAnsi="Garamond" w:cs="Calibri Light"/>
-              </w:rPr>
-              <w:t xml:space="preserve"> (per permettere a loro la successiva descri</w:t>
-            </w:r>
-            <w:r>
-              <w:rPr>
-                <w:rFonts w:ascii="Garamond" w:hAnsi="Garamond" w:cs="Calibri Light"/>
-              </w:rPr>
-              <w:t>zione</w:t>
-            </w:r>
-            <w:r>
-              <w:rPr>
-                <w:rFonts w:ascii="Garamond" w:hAnsi="Garamond" w:cs="Calibri Light"/>
-              </w:rPr>
-              <w:t>)</w:t>
-            </w:r>
-            <w:r>
-              <w:rPr>
-                <w:rFonts w:ascii="Garamond" w:hAnsi="Garamond" w:cs="Calibri Light"/>
-              </w:rPr>
-              <w:t xml:space="preserve"> e trovare degli errori o delle alternative alle idee pensate </w:t>
-            </w:r>
-            <w:r>
-              <w:rPr>
-                <w:rFonts w:ascii="Garamond" w:hAnsi="Garamond" w:cs="Calibri Light"/>
-              </w:rPr>
-              <w:t>durante la prima realizzazione</w:t>
-            </w:r>
-            <w:r>
-              <w:rPr>
-                <w:rFonts w:ascii="Garamond" w:hAnsi="Garamond" w:cs="Calibri Light"/>
-              </w:rPr>
-              <w:t>.</w:t>
-            </w:r>
           </w:p>
           <w:p>
             <w:pPr>
@@ -1801,19 +1830,49 @@
               <w:rPr>
                 <w:rFonts w:ascii="Garamond" w:hAnsi="Garamond" w:cs="Calibri Light"/>
               </w:rPr>
-              <w:t xml:space="preserve">Per il D4 si è occupato interamente della realizzazione della parte di codice, in particolare ha realizzato tutte le API, le pagine </w:t>
-            </w:r>
-            <w:r>
-              <w:rPr>
-                <w:rFonts w:ascii="Garamond" w:hAnsi="Garamond" w:cs="Calibri Light"/>
-              </w:rPr>
-              <w:t>html</w:t>
-            </w:r>
-            <w:r>
-              <w:rPr>
-                <w:rFonts w:ascii="Garamond" w:hAnsi="Garamond" w:cs="Calibri Light"/>
-              </w:rPr>
-              <w:t>, i file di testing</w:t>
+              <w:t xml:space="preserve">Per i </w:t>
+            </w:r>
+            <w:proofErr w:type="spellStart"/>
+            <w:r>
+              <w:rPr>
+                <w:rFonts w:ascii="Garamond" w:hAnsi="Garamond" w:cs="Calibri Light"/>
+              </w:rPr>
+              <w:t>deliverable</w:t>
+            </w:r>
+            <w:proofErr w:type="spellEnd"/>
+            <w:r>
+              <w:rPr>
+                <w:rFonts w:ascii="Garamond" w:hAnsi="Garamond" w:cs="Calibri Light"/>
+              </w:rPr>
+              <w:t xml:space="preserve"> D2, D3, D4 si è occupato della realizzazione dei diagrammi presenti, in particolare dei primi 10 use </w:t>
+            </w:r>
+            <w:proofErr w:type="spellStart"/>
+            <w:r>
+              <w:rPr>
+                <w:rFonts w:ascii="Garamond" w:hAnsi="Garamond" w:cs="Calibri Light"/>
+              </w:rPr>
+              <w:t>cases</w:t>
+            </w:r>
+            <w:proofErr w:type="spellEnd"/>
+            <w:r>
+              <w:rPr>
+                <w:rFonts w:ascii="Garamond" w:hAnsi="Garamond" w:cs="Calibri Light"/>
+              </w:rPr>
+              <w:t xml:space="preserve">, del diagramma di contesto, del diagramma delle componenti, del diagramma delle classi e dello sviluppo delle invarianti e del diagramma delle API. Una volta realizzati parte dei diagrammi </w:t>
+            </w:r>
+            <w:proofErr w:type="gramStart"/>
+            <w:r>
+              <w:rPr>
+                <w:rFonts w:ascii="Garamond" w:hAnsi="Garamond" w:cs="Calibri Light"/>
+              </w:rPr>
+              <w:t>il team</w:t>
+            </w:r>
+            <w:proofErr w:type="gramEnd"/>
+            <w:r>
+              <w:rPr>
+                <w:rFonts w:ascii="Garamond" w:hAnsi="Garamond" w:cs="Calibri Light"/>
+              </w:rPr>
+              <w:t xml:space="preserve"> si riuniva per consultarsi</w:t>
             </w:r>
             <w:r>
               <w:rPr>
@@ -1825,8 +1884,54 @@
               <w:rPr>
                 <w:rFonts w:ascii="Garamond" w:hAnsi="Garamond" w:cs="Calibri Light"/>
               </w:rPr>
-              <w:t xml:space="preserve"> i file di documentazione Swagger</w:t>
-            </w:r>
+              <w:t xml:space="preserve"> per trovare degli errori o delle alternative alle idee pensate durante la prima realizzazione.</w:t>
+            </w:r>
+          </w:p>
+          <w:p>
+            <w:pPr>
+              <w:spacing w:line="276" w:lineRule="auto"/>
+              <w:jc w:val="both"/>
+              <w:rPr>
+                <w:rFonts w:ascii="Garamond" w:hAnsi="Garamond" w:cs="Calibri Light"/>
+              </w:rPr>
+            </w:pPr>
+          </w:p>
+          <w:p>
+            <w:pPr>
+              <w:spacing w:line="276" w:lineRule="auto"/>
+              <w:jc w:val="both"/>
+              <w:rPr>
+                <w:rFonts w:ascii="Garamond" w:hAnsi="Garamond" w:cs="Calibri Light"/>
+              </w:rPr>
+            </w:pPr>
+            <w:r>
+              <w:rPr>
+                <w:rFonts w:ascii="Garamond" w:hAnsi="Garamond" w:cs="Calibri Light"/>
+              </w:rPr>
+              <w:t xml:space="preserve">Per il D4 si è occupato interamente della realizzazione della parte di codice, in particolare ha realizzato le API, le pagine html, i file di </w:t>
+            </w:r>
+            <w:proofErr w:type="spellStart"/>
+            <w:r>
+              <w:rPr>
+                <w:rFonts w:ascii="Garamond" w:hAnsi="Garamond" w:cs="Calibri Light"/>
+              </w:rPr>
+              <w:t>testing</w:t>
+            </w:r>
+            <w:proofErr w:type="spellEnd"/>
+            <w:r>
+              <w:rPr>
+                <w:rFonts w:ascii="Garamond" w:hAnsi="Garamond" w:cs="Calibri Light"/>
+              </w:rPr>
+              <w:t xml:space="preserve"> e i file di documentazione </w:t>
+            </w:r>
+            <w:proofErr w:type="spellStart"/>
+            <w:r>
+              <w:rPr>
+                <w:rFonts w:ascii="Garamond" w:hAnsi="Garamond" w:cs="Calibri Light"/>
+              </w:rPr>
+              <w:t>Swagger</w:t>
+            </w:r>
+            <w:proofErr w:type="spellEnd"/>
             <w:r>
               <w:rPr>
                 <w:rFonts w:ascii="Garamond" w:hAnsi="Garamond" w:cs="Calibri Light"/>
@@ -1859,12 +1964,20 @@
                 <w:rFonts w:ascii="Garamond" w:hAnsi="Garamond" w:cs="Calibri Light"/>
               </w:rPr>
             </w:pPr>
+            <w:proofErr w:type="spellStart"/>
             <w:r>
               <w:rPr>
                 <w:rFonts w:ascii="Garamond" w:hAnsi="Garamond" w:cs="Calibri Light"/>
               </w:rPr>
               <w:lastRenderedPageBreak/>
-              <w:t>Gabardi Giorgia</w:t>
+              <w:t>Gabardi</w:t>
+            </w:r>
+            <w:proofErr w:type="spellEnd"/>
+            <w:r>
+              <w:rPr>
+                <w:rFonts w:ascii="Garamond" w:hAnsi="Garamond" w:cs="Calibri Light"/>
+              </w:rPr>
+              <w:t xml:space="preserve"> Giorgia</w:t>
             </w:r>
           </w:p>
         </w:tc>
@@ -1878,6 +1991,627 @@
               <w:right w:val="single" w:sz="4" w:space="0" w:color="A5A5A5"/>
             </w:tcBorders>
           </w:tcPr>
+          <w:p>
+            <w:pPr>
+              <w:spacing w:line="276" w:lineRule="auto"/>
+              <w:jc w:val="both"/>
+              <w:rPr>
+                <w:rFonts w:ascii="Garamond" w:hAnsi="Garamond" w:cs="Calibri Light"/>
+              </w:rPr>
+            </w:pPr>
+            <w:r>
+              <w:rPr>
+                <w:rFonts w:ascii="Garamond" w:hAnsi="Garamond" w:cs="Calibri Light"/>
+              </w:rPr>
+              <w:t>Si è occupat</w:t>
+            </w:r>
+            <w:r>
+              <w:rPr>
+                <w:rFonts w:ascii="Garamond" w:hAnsi="Garamond" w:cs="Calibri Light"/>
+              </w:rPr>
+              <w:t>a</w:t>
+            </w:r>
+            <w:r>
+              <w:rPr>
+                <w:rFonts w:ascii="Garamond" w:hAnsi="Garamond" w:cs="Calibri Light"/>
+              </w:rPr>
+              <w:t xml:space="preserve"> dello sviluppo e della stesura di tutti i documenti. Nello specifico si è </w:t>
+            </w:r>
+            <w:r>
+              <w:rPr>
+                <w:rFonts w:ascii="Garamond" w:hAnsi="Garamond"/>
+              </w:rPr>
+              <w:t>occupat</w:t>
+            </w:r>
+            <w:r>
+              <w:rPr>
+                <w:rFonts w:ascii="Garamond" w:hAnsi="Garamond"/>
+              </w:rPr>
+              <w:t>a</w:t>
+            </w:r>
+            <w:r>
+              <w:rPr>
+                <w:rFonts w:ascii="Garamond" w:hAnsi="Garamond"/>
+              </w:rPr>
+              <w:t xml:space="preserve"> dell'ideazione e della creazione del logo</w:t>
+            </w:r>
+            <w:r>
+              <w:rPr>
+                <w:rFonts w:ascii="Garamond" w:hAnsi="Garamond"/>
+              </w:rPr>
+              <w:t>, dello sviluppo</w:t>
+            </w:r>
+            <w:r>
+              <w:rPr>
+                <w:rFonts w:ascii="Garamond" w:hAnsi="Garamond"/>
+              </w:rPr>
+              <w:t xml:space="preserve"> e d</w:t>
+            </w:r>
+            <w:r>
+              <w:rPr>
+                <w:rFonts w:ascii="Garamond" w:hAnsi="Garamond"/>
+              </w:rPr>
+              <w:t xml:space="preserve">ella stesura di tutti i requisiti funzionali e non funzionali (D1), </w:t>
+            </w:r>
+            <w:r>
+              <w:rPr>
+                <w:rFonts w:ascii="Garamond" w:hAnsi="Garamond"/>
+              </w:rPr>
+              <w:t>della stesura degli scopi d</w:t>
+            </w:r>
+            <w:r>
+              <w:rPr>
+                <w:rFonts w:ascii="Garamond" w:hAnsi="Garamond"/>
+              </w:rPr>
+              <w:t>ei documenti</w:t>
+            </w:r>
+            <w:r>
+              <w:rPr>
+                <w:rFonts w:ascii="Garamond" w:hAnsi="Garamond"/>
+              </w:rPr>
+              <w:t xml:space="preserve"> </w:t>
+            </w:r>
+            <w:r>
+              <w:rPr>
+                <w:rFonts w:ascii="Garamond" w:hAnsi="Garamond"/>
+              </w:rPr>
+              <w:t>D2, D3, D4, della descrizione dei diagrammi UML dell'utente studente (D2), della creazione e descrizione della tabella dei requisiti non funzionali (D2), dell'analisi del contesto (D2)</w:t>
+            </w:r>
+            <w:r>
+              <w:rPr>
+                <w:rFonts w:ascii="Garamond" w:hAnsi="Garamond"/>
+              </w:rPr>
+              <w:t xml:space="preserve"> - ovvero della descrizione di utenti e sistemi esterni e </w:t>
+            </w:r>
+            <w:r>
+              <w:rPr>
+                <w:rFonts w:ascii="Garamond" w:hAnsi="Garamond"/>
+              </w:rPr>
+              <w:t>della descrizione del diagramma di contesto</w:t>
+            </w:r>
+            <w:r>
+              <w:rPr>
+                <w:rFonts w:ascii="Garamond" w:hAnsi="Garamond"/>
+              </w:rPr>
+              <w:t xml:space="preserve"> -</w:t>
+            </w:r>
+            <w:r>
+              <w:rPr>
+                <w:rFonts w:ascii="Garamond" w:hAnsi="Garamond"/>
+              </w:rPr>
+              <w:t>,  della descrizione d</w:t>
+            </w:r>
+            <w:r>
+              <w:rPr>
+                <w:rFonts w:ascii="Garamond" w:hAnsi="Garamond"/>
+              </w:rPr>
+              <w:t xml:space="preserve">ei </w:t>
+            </w:r>
+            <w:r>
+              <w:rPr>
+                <w:rFonts w:ascii="Garamond" w:hAnsi="Garamond"/>
+              </w:rPr>
+              <w:t xml:space="preserve">tipi di dato (D3), della descrizione </w:t>
+            </w:r>
+            <w:r>
+              <w:rPr>
+                <w:rFonts w:ascii="Garamond" w:hAnsi="Garamond"/>
+              </w:rPr>
+              <w:t>di tutte le</w:t>
+            </w:r>
+            <w:r>
+              <w:rPr>
+                <w:rFonts w:ascii="Garamond" w:hAnsi="Garamond"/>
+              </w:rPr>
+              <w:t xml:space="preserve"> classi funzionali (D3)</w:t>
+            </w:r>
+            <w:r>
+              <w:rPr>
+                <w:rFonts w:ascii="Garamond" w:hAnsi="Garamond"/>
+              </w:rPr>
+              <w:t>,</w:t>
+            </w:r>
+            <w:r>
+              <w:rPr>
+                <w:rFonts w:ascii="Garamond" w:hAnsi="Garamond"/>
+              </w:rPr>
+              <w:t xml:space="preserve"> di parte delle classi </w:t>
+            </w:r>
+            <w:r>
+              <w:rPr>
+                <w:rFonts w:ascii="Garamond" w:hAnsi="Garamond"/>
+              </w:rPr>
+              <w:t>individuate dal diagramma di contesto</w:t>
+            </w:r>
+            <w:r>
+              <w:rPr>
+                <w:rFonts w:ascii="Garamond" w:hAnsi="Garamond"/>
+              </w:rPr>
+              <w:t xml:space="preserve"> e</w:t>
+            </w:r>
+            <w:r>
+              <w:rPr>
+                <w:rFonts w:ascii="Garamond" w:hAnsi="Garamond"/>
+              </w:rPr>
+              <w:t xml:space="preserve"> dei componenti</w:t>
+            </w:r>
+            <w:r>
+              <w:rPr>
+                <w:rFonts w:ascii="Garamond" w:hAnsi="Garamond"/>
+              </w:rPr>
+              <w:t xml:space="preserve"> (D3)</w:t>
+            </w:r>
+            <w:r>
+              <w:rPr>
+                <w:rFonts w:ascii="Garamond" w:hAnsi="Garamond"/>
+              </w:rPr>
+              <w:t xml:space="preserve"> e della creazione e descrizione di alcuni OCL (D3)</w:t>
+            </w:r>
+            <w:r>
+              <w:rPr>
+                <w:rFonts w:ascii="Garamond" w:hAnsi="Garamond"/>
+              </w:rPr>
+              <w:t xml:space="preserve">. Infine, si è occupata </w:t>
+            </w:r>
+            <w:r>
+              <w:rPr>
+                <w:rFonts w:ascii="Garamond" w:hAnsi="Garamond"/>
+              </w:rPr>
+              <w:t xml:space="preserve">della creazione e della descrizione del diagramma User </w:t>
+            </w:r>
+            <w:proofErr w:type="spellStart"/>
+            <w:r>
+              <w:rPr>
+                <w:rFonts w:ascii="Garamond" w:hAnsi="Garamond"/>
+              </w:rPr>
+              <w:t>Flows</w:t>
+            </w:r>
+            <w:proofErr w:type="spellEnd"/>
+            <w:r>
+              <w:rPr>
+                <w:rFonts w:ascii="Garamond" w:hAnsi="Garamond"/>
+              </w:rPr>
+              <w:t xml:space="preserve"> (D4), della</w:t>
+            </w:r>
+            <w:r>
+              <w:rPr>
+                <w:rFonts w:ascii="Garamond" w:hAnsi="Garamond"/>
+              </w:rPr>
+              <w:t xml:space="preserve"> stesura della sezione </w:t>
+            </w:r>
+            <w:r>
+              <w:rPr>
+                <w:rFonts w:ascii="Garamond" w:hAnsi="Garamond"/>
+              </w:rPr>
+              <w:t>Application</w:t>
+            </w:r>
+            <w:r>
+              <w:rPr>
+                <w:rFonts w:ascii="Garamond" w:hAnsi="Garamond"/>
+              </w:rPr>
+              <w:t xml:space="preserve"> </w:t>
+            </w:r>
+            <w:proofErr w:type="spellStart"/>
+            <w:r>
+              <w:rPr>
+                <w:rFonts w:ascii="Garamond" w:hAnsi="Garamond"/>
+              </w:rPr>
+              <w:t>Implement</w:t>
+            </w:r>
+            <w:r>
+              <w:rPr>
+                <w:rFonts w:ascii="Garamond" w:hAnsi="Garamond"/>
+              </w:rPr>
+              <w:t>ation</w:t>
+            </w:r>
+            <w:proofErr w:type="spellEnd"/>
+            <w:r>
+              <w:rPr>
+                <w:rFonts w:ascii="Garamond" w:hAnsi="Garamond"/>
+              </w:rPr>
+              <w:t xml:space="preserve"> and </w:t>
+            </w:r>
+            <w:proofErr w:type="spellStart"/>
+            <w:r>
+              <w:rPr>
+                <w:rFonts w:ascii="Garamond" w:hAnsi="Garamond"/>
+              </w:rPr>
+              <w:t>D</w:t>
+            </w:r>
+            <w:r>
+              <w:rPr>
+                <w:rFonts w:ascii="Garamond" w:hAnsi="Garamond"/>
+              </w:rPr>
+              <w:t>ocumentation</w:t>
+            </w:r>
+            <w:proofErr w:type="spellEnd"/>
+            <w:r>
+              <w:rPr>
+                <w:rFonts w:ascii="Garamond" w:hAnsi="Garamond"/>
+              </w:rPr>
+              <w:t xml:space="preserve"> (D4)</w:t>
+            </w:r>
+            <w:r>
+              <w:rPr>
+                <w:rFonts w:ascii="Garamond" w:hAnsi="Garamond"/>
+              </w:rPr>
+              <w:t xml:space="preserve"> - ovvero </w:t>
+            </w:r>
+            <w:r>
+              <w:rPr>
+                <w:rFonts w:ascii="Garamond" w:hAnsi="Garamond"/>
+              </w:rPr>
+              <w:t xml:space="preserve">della descrizione della Project </w:t>
+            </w:r>
+            <w:proofErr w:type="spellStart"/>
+            <w:r>
+              <w:rPr>
+                <w:rFonts w:ascii="Garamond" w:hAnsi="Garamond"/>
+              </w:rPr>
+              <w:t>Structure</w:t>
+            </w:r>
+            <w:proofErr w:type="spellEnd"/>
+            <w:r>
+              <w:rPr>
+                <w:rFonts w:ascii="Garamond" w:hAnsi="Garamond"/>
+              </w:rPr>
+              <w:t xml:space="preserve">, dei Project Data or </w:t>
+            </w:r>
+            <w:proofErr w:type="spellStart"/>
+            <w:r>
+              <w:rPr>
+                <w:rFonts w:ascii="Garamond" w:hAnsi="Garamond"/>
+              </w:rPr>
+              <w:t>Db</w:t>
+            </w:r>
+            <w:proofErr w:type="spellEnd"/>
+            <w:r>
+              <w:rPr>
+                <w:rFonts w:ascii="Garamond" w:hAnsi="Garamond"/>
+              </w:rPr>
+              <w:t>, delle Project API</w:t>
+            </w:r>
+            <w:r>
+              <w:rPr>
+                <w:rFonts w:ascii="Garamond" w:hAnsi="Garamond"/>
+              </w:rPr>
+              <w:t xml:space="preserve">, </w:t>
+            </w:r>
+            <w:r>
+              <w:rPr>
+                <w:rFonts w:ascii="Garamond" w:hAnsi="Garamond"/>
+              </w:rPr>
+              <w:t>cioè</w:t>
+            </w:r>
+            <w:r>
+              <w:rPr>
+                <w:rFonts w:ascii="Garamond" w:hAnsi="Garamond"/>
+              </w:rPr>
+              <w:t xml:space="preserve"> API </w:t>
+            </w:r>
+            <w:proofErr w:type="spellStart"/>
+            <w:r>
+              <w:rPr>
+                <w:rFonts w:ascii="Garamond" w:hAnsi="Garamond"/>
+              </w:rPr>
+              <w:t>description</w:t>
+            </w:r>
+            <w:proofErr w:type="spellEnd"/>
+            <w:r>
+              <w:rPr>
+                <w:rFonts w:ascii="Garamond" w:hAnsi="Garamond"/>
+              </w:rPr>
+              <w:t xml:space="preserve"> </w:t>
+            </w:r>
+            <w:r>
+              <w:rPr>
+                <w:rFonts w:ascii="Garamond" w:hAnsi="Garamond" w:cs="Calibri Light"/>
+              </w:rPr>
+              <w:t xml:space="preserve">e </w:t>
+            </w:r>
+            <w:proofErr w:type="spellStart"/>
+            <w:r>
+              <w:rPr>
+                <w:rFonts w:ascii="Garamond" w:hAnsi="Garamond" w:cs="Calibri Light"/>
+              </w:rPr>
+              <w:t>R</w:t>
+            </w:r>
+            <w:r>
+              <w:rPr>
+                <w:rFonts w:ascii="Garamond" w:hAnsi="Garamond" w:cs="Calibri Light"/>
+              </w:rPr>
+              <w:t>esources</w:t>
+            </w:r>
+            <w:proofErr w:type="spellEnd"/>
+            <w:r>
+              <w:rPr>
+                <w:rFonts w:ascii="Garamond" w:hAnsi="Garamond" w:cs="Calibri Light"/>
+              </w:rPr>
+              <w:t xml:space="preserve"> </w:t>
+            </w:r>
+            <w:proofErr w:type="spellStart"/>
+            <w:r>
+              <w:rPr>
+                <w:rFonts w:ascii="Garamond" w:hAnsi="Garamond" w:cs="Calibri Light"/>
+              </w:rPr>
+              <w:t>extraction</w:t>
+            </w:r>
+            <w:proofErr w:type="spellEnd"/>
+            <w:r>
+              <w:rPr>
+                <w:rFonts w:ascii="Garamond" w:hAnsi="Garamond" w:cs="Calibri Light"/>
+              </w:rPr>
+              <w:t xml:space="preserve"> from </w:t>
+            </w:r>
+            <w:proofErr w:type="spellStart"/>
+            <w:r>
+              <w:rPr>
+                <w:rFonts w:ascii="Garamond" w:hAnsi="Garamond" w:cs="Calibri Light"/>
+              </w:rPr>
+              <w:t>class</w:t>
+            </w:r>
+            <w:proofErr w:type="spellEnd"/>
+            <w:r>
+              <w:rPr>
+                <w:rFonts w:ascii="Garamond" w:hAnsi="Garamond" w:cs="Calibri Light"/>
+              </w:rPr>
+              <w:t xml:space="preserve"> </w:t>
+            </w:r>
+            <w:proofErr w:type="spellStart"/>
+            <w:r>
+              <w:rPr>
+                <w:rFonts w:ascii="Garamond" w:hAnsi="Garamond" w:cs="Calibri Light"/>
+              </w:rPr>
+              <w:t>diagram</w:t>
+            </w:r>
+            <w:proofErr w:type="spellEnd"/>
+            <w:r>
+              <w:rPr>
+                <w:rFonts w:ascii="Garamond" w:hAnsi="Garamond" w:cs="Calibri Light"/>
+              </w:rPr>
+              <w:t xml:space="preserve"> -</w:t>
+            </w:r>
+            <w:r>
+              <w:rPr>
+                <w:rFonts w:ascii="Garamond" w:hAnsi="Garamond" w:cs="Calibri Light"/>
+              </w:rPr>
+              <w:t xml:space="preserve">, </w:t>
+            </w:r>
+            <w:r>
+              <w:rPr>
+                <w:rFonts w:ascii="Garamond" w:hAnsi="Garamond" w:cs="Calibri Light"/>
+              </w:rPr>
+              <w:t>della</w:t>
+            </w:r>
+            <w:r>
+              <w:rPr>
+                <w:rFonts w:ascii="Garamond" w:hAnsi="Garamond" w:cs="Calibri Light"/>
+              </w:rPr>
+              <w:t xml:space="preserve"> descrizione </w:t>
+            </w:r>
+            <w:r>
+              <w:rPr>
+                <w:rFonts w:ascii="Garamond" w:hAnsi="Garamond" w:cs="Calibri Light"/>
+              </w:rPr>
+              <w:t>della sezione</w:t>
+            </w:r>
+            <w:r>
+              <w:rPr>
+                <w:rFonts w:ascii="Garamond" w:hAnsi="Garamond" w:cs="Calibri Light"/>
+              </w:rPr>
+              <w:t xml:space="preserve"> API </w:t>
+            </w:r>
+            <w:proofErr w:type="spellStart"/>
+            <w:r>
+              <w:rPr>
+                <w:rFonts w:ascii="Garamond" w:hAnsi="Garamond" w:cs="Calibri Light"/>
+              </w:rPr>
+              <w:t>documentation</w:t>
+            </w:r>
+            <w:proofErr w:type="spellEnd"/>
+            <w:r>
+              <w:rPr>
+                <w:rFonts w:ascii="Garamond" w:hAnsi="Garamond" w:cs="Calibri Light"/>
+              </w:rPr>
+              <w:t xml:space="preserve"> (D4),</w:t>
+            </w:r>
+            <w:r>
+              <w:rPr>
+                <w:rFonts w:ascii="Garamond" w:hAnsi="Garamond" w:cs="Calibri Light"/>
+              </w:rPr>
+              <w:t xml:space="preserve"> </w:t>
+            </w:r>
+            <w:r>
+              <w:rPr>
+                <w:rFonts w:ascii="Garamond" w:hAnsi="Garamond" w:cs="Calibri Light"/>
+              </w:rPr>
+              <w:t xml:space="preserve">di </w:t>
+            </w:r>
+            <w:proofErr w:type="spellStart"/>
+            <w:r>
+              <w:rPr>
+                <w:rFonts w:ascii="Garamond" w:hAnsi="Garamond" w:cs="Calibri Light"/>
+              </w:rPr>
+              <w:t>FrontEnd</w:t>
+            </w:r>
+            <w:proofErr w:type="spellEnd"/>
+            <w:r>
+              <w:rPr>
+                <w:rFonts w:ascii="Garamond" w:hAnsi="Garamond" w:cs="Calibri Light"/>
+              </w:rPr>
+              <w:t xml:space="preserve"> </w:t>
+            </w:r>
+            <w:proofErr w:type="spellStart"/>
+            <w:r>
+              <w:rPr>
+                <w:rFonts w:ascii="Garamond" w:hAnsi="Garamond" w:cs="Calibri Light"/>
+              </w:rPr>
+              <w:t>documentation</w:t>
+            </w:r>
+            <w:proofErr w:type="spellEnd"/>
+            <w:r>
+              <w:rPr>
+                <w:rFonts w:ascii="Garamond" w:hAnsi="Garamond" w:cs="Calibri Light"/>
+              </w:rPr>
+              <w:t xml:space="preserve"> (D4)</w:t>
+            </w:r>
+            <w:r>
+              <w:rPr>
+                <w:rFonts w:ascii="Garamond" w:hAnsi="Garamond" w:cs="Calibri Light"/>
+              </w:rPr>
+              <w:t xml:space="preserve"> </w:t>
+            </w:r>
+            <w:proofErr w:type="spellStart"/>
+            <w:r>
+              <w:rPr>
+                <w:rFonts w:ascii="Garamond" w:hAnsi="Garamond" w:cs="Calibri Light"/>
+              </w:rPr>
+              <w:t>e</w:t>
+            </w:r>
+            <w:r>
+              <w:rPr>
+                <w:rFonts w:ascii="Garamond" w:hAnsi="Garamond" w:cs="Calibri Light"/>
+              </w:rPr>
+              <w:t xml:space="preserve"> </w:t>
+            </w:r>
+            <w:r>
+              <w:rPr>
+                <w:rFonts w:ascii="Garamond" w:hAnsi="Garamond" w:cs="Calibri Light"/>
+              </w:rPr>
+              <w:t>G</w:t>
+            </w:r>
+            <w:r>
+              <w:rPr>
+                <w:rFonts w:ascii="Garamond" w:hAnsi="Garamond" w:cs="Calibri Light"/>
+              </w:rPr>
+              <w:t>ithub</w:t>
+            </w:r>
+            <w:proofErr w:type="spellEnd"/>
+            <w:r>
+              <w:rPr>
+                <w:rFonts w:ascii="Garamond" w:hAnsi="Garamond" w:cs="Calibri Light"/>
+              </w:rPr>
+              <w:t xml:space="preserve"> </w:t>
+            </w:r>
+            <w:proofErr w:type="spellStart"/>
+            <w:r>
+              <w:rPr>
+                <w:rFonts w:ascii="Garamond" w:hAnsi="Garamond" w:cs="Calibri Light"/>
+              </w:rPr>
+              <w:t>R</w:t>
+            </w:r>
+            <w:r>
+              <w:rPr>
+                <w:rFonts w:ascii="Garamond" w:hAnsi="Garamond" w:cs="Calibri Light"/>
+              </w:rPr>
+              <w:t>epository</w:t>
+            </w:r>
+            <w:proofErr w:type="spellEnd"/>
+            <w:r>
+              <w:rPr>
+                <w:rFonts w:ascii="Garamond" w:hAnsi="Garamond" w:cs="Calibri Light"/>
+              </w:rPr>
+              <w:t xml:space="preserve"> and </w:t>
+            </w:r>
+            <w:r>
+              <w:rPr>
+                <w:rFonts w:ascii="Garamond" w:hAnsi="Garamond" w:cs="Calibri Light"/>
+              </w:rPr>
+              <w:t>D</w:t>
+            </w:r>
+            <w:r>
+              <w:rPr>
+                <w:rFonts w:ascii="Garamond" w:hAnsi="Garamond" w:cs="Calibri Light"/>
+              </w:rPr>
+              <w:t xml:space="preserve">eployment </w:t>
+            </w:r>
+            <w:r>
+              <w:rPr>
+                <w:rFonts w:ascii="Garamond" w:hAnsi="Garamond" w:cs="Calibri Light"/>
+              </w:rPr>
+              <w:t>I</w:t>
+            </w:r>
+            <w:r>
+              <w:rPr>
+                <w:rFonts w:ascii="Garamond" w:hAnsi="Garamond" w:cs="Calibri Light"/>
+              </w:rPr>
+              <w:t>nfo</w:t>
+            </w:r>
+            <w:r>
+              <w:rPr>
+                <w:rFonts w:ascii="Garamond" w:hAnsi="Garamond" w:cs="Calibri Light"/>
+              </w:rPr>
+              <w:t xml:space="preserve"> (D4)</w:t>
+            </w:r>
+            <w:r>
+              <w:rPr>
+                <w:rFonts w:ascii="Garamond" w:hAnsi="Garamond" w:cs="Calibri Light"/>
+              </w:rPr>
+              <w:t>.</w:t>
+            </w:r>
+          </w:p>
+          <w:p>
+            <w:pPr>
+              <w:spacing w:line="276" w:lineRule="auto"/>
+              <w:jc w:val="both"/>
+              <w:rPr>
+                <w:rFonts w:ascii="Garamond" w:hAnsi="Garamond" w:cs="Calibri Light"/>
+              </w:rPr>
+            </w:pPr>
+          </w:p>
+          <w:p>
+            <w:pPr>
+              <w:spacing w:line="276" w:lineRule="auto"/>
+              <w:jc w:val="both"/>
+              <w:rPr>
+                <w:rFonts w:ascii="Garamond" w:hAnsi="Garamond" w:cs="Calibri Light"/>
+              </w:rPr>
+            </w:pPr>
+            <w:r>
+              <w:rPr>
+                <w:rFonts w:ascii="Garamond" w:hAnsi="Garamond" w:cs="Calibri Light"/>
+              </w:rPr>
+              <w:t>Oltre a ciò, sono stati analizzati, corretti e</w:t>
+            </w:r>
+            <w:r>
+              <w:rPr>
+                <w:rFonts w:ascii="Garamond" w:hAnsi="Garamond" w:cs="Calibri Light"/>
+              </w:rPr>
+              <w:t>d eventualmente</w:t>
+            </w:r>
+            <w:r>
+              <w:rPr>
+                <w:rFonts w:ascii="Garamond" w:hAnsi="Garamond" w:cs="Calibri Light"/>
+              </w:rPr>
+              <w:t xml:space="preserve"> modificati tutti i diagrammi</w:t>
+            </w:r>
+            <w:r>
+              <w:rPr>
+                <w:rFonts w:ascii="Garamond" w:hAnsi="Garamond" w:cs="Calibri Light"/>
+              </w:rPr>
+              <w:t xml:space="preserve"> precedentemente abbozzati.</w:t>
+            </w:r>
+          </w:p>
           <w:p>
             <w:pPr>
               <w:spacing w:line="276" w:lineRule="auto"/>
@@ -1912,11 +2646,19 @@
                 <w:rFonts w:ascii="Garamond" w:hAnsi="Garamond" w:cs="Calibri Light"/>
               </w:rPr>
             </w:pPr>
-            <w:r>
-              <w:rPr>
-                <w:rFonts w:ascii="Garamond" w:hAnsi="Garamond" w:cs="Calibri Light"/>
-              </w:rPr>
-              <w:t>Lorengo Giorgia</w:t>
+            <w:proofErr w:type="spellStart"/>
+            <w:r>
+              <w:rPr>
+                <w:rFonts w:ascii="Garamond" w:hAnsi="Garamond" w:cs="Calibri Light"/>
+              </w:rPr>
+              <w:t>Lorengo</w:t>
+            </w:r>
+            <w:proofErr w:type="spellEnd"/>
+            <w:r>
+              <w:rPr>
+                <w:rFonts w:ascii="Garamond" w:hAnsi="Garamond" w:cs="Calibri Light"/>
+              </w:rPr>
+              <w:t xml:space="preserve"> Giorgia</w:t>
             </w:r>
           </w:p>
         </w:tc>
@@ -1942,7 +2684,63 @@
               <w:rPr>
                 <w:rFonts w:ascii="Garamond" w:hAnsi="Garamond" w:cs="Calibri Light"/>
               </w:rPr>
-              <w:t>Si è occupata della realizzazione e descrizione dei diagrammi UML dell’utente offerente (D2), della definizione dei componenti (D2), della descrizione del diagramma dei componenti (D2), della descrizione del diagramma delle classi (D3), della creazione e descrizione di alcuni OCL (D3), della revisione e descrizione del diagramma Resources Model (D4), della realizzazione delle schermate di Frontend su Figma (D1) e del codice CSS del Frontend del sito (D4).</w:t>
+              <w:t xml:space="preserve">Si è occupata della realizzazione e descrizione dei diagrammi UML dell’utente offerente (D2), della definizione dei componenti (D2), della descrizione del diagramma dei componenti (D2), della descrizione del diagramma delle classi (D3), della creazione e descrizione di alcuni OCL (D3), della revisione e descrizione del diagramma </w:t>
+            </w:r>
+            <w:proofErr w:type="spellStart"/>
+            <w:r>
+              <w:rPr>
+                <w:rFonts w:ascii="Garamond" w:hAnsi="Garamond" w:cs="Calibri Light"/>
+              </w:rPr>
+              <w:t>Resources</w:t>
+            </w:r>
+            <w:proofErr w:type="spellEnd"/>
+            <w:r>
+              <w:rPr>
+                <w:rFonts w:ascii="Garamond" w:hAnsi="Garamond" w:cs="Calibri Light"/>
+              </w:rPr>
+              <w:t xml:space="preserve"> Model (D4), della realizzazione delle schermate di </w:t>
+            </w:r>
+            <w:proofErr w:type="spellStart"/>
+            <w:r>
+              <w:rPr>
+                <w:rFonts w:ascii="Garamond" w:hAnsi="Garamond" w:cs="Calibri Light"/>
+              </w:rPr>
+              <w:t>Frontend</w:t>
+            </w:r>
+            <w:proofErr w:type="spellEnd"/>
+            <w:r>
+              <w:rPr>
+                <w:rFonts w:ascii="Garamond" w:hAnsi="Garamond" w:cs="Calibri Light"/>
+              </w:rPr>
+              <w:t xml:space="preserve"> su </w:t>
+            </w:r>
+            <w:proofErr w:type="spellStart"/>
+            <w:r>
+              <w:rPr>
+                <w:rFonts w:ascii="Garamond" w:hAnsi="Garamond" w:cs="Calibri Light"/>
+              </w:rPr>
+              <w:t>Figma</w:t>
+            </w:r>
+            <w:proofErr w:type="spellEnd"/>
+            <w:r>
+              <w:rPr>
+                <w:rFonts w:ascii="Garamond" w:hAnsi="Garamond" w:cs="Calibri Light"/>
+              </w:rPr>
+              <w:t xml:space="preserve"> (D1) e del codice CSS del </w:t>
+            </w:r>
+            <w:proofErr w:type="spellStart"/>
+            <w:r>
+              <w:rPr>
+                <w:rFonts w:ascii="Garamond" w:hAnsi="Garamond" w:cs="Calibri Light"/>
+              </w:rPr>
+              <w:t>Frontend</w:t>
+            </w:r>
+            <w:proofErr w:type="spellEnd"/>
+            <w:r>
+              <w:rPr>
+                <w:rFonts w:ascii="Garamond" w:hAnsi="Garamond" w:cs="Calibri Light"/>
+              </w:rPr>
+              <w:t xml:space="preserve"> del sito (D4).</w:t>
             </w:r>
           </w:p>
         </w:tc>
@@ -1987,8 +2785,16 @@
         <w:rPr>
           <w:rFonts w:ascii="Garamond" w:hAnsi="Garamond" w:cs="Calibri Light"/>
         </w:rPr>
-        <w:t>Presentiamo di seguito una tabella riassuntiva contenente le ore di lavoro di ogni membro per ciascun deliverable</w:t>
+        <w:t xml:space="preserve">Presentiamo di seguito una tabella riassuntiva contenente le ore di lavoro di ogni membro per ciascun </w:t>
       </w:r>
+      <w:proofErr w:type="spellStart"/>
+      <w:r>
+        <w:rPr>
+          <w:rFonts w:ascii="Garamond" w:hAnsi="Garamond" w:cs="Calibri Light"/>
+        </w:rPr>
+        <w:t>deliverable</w:t>
+      </w:r>
+      <w:proofErr w:type="spellEnd"/>
       <w:r>
         <w:rPr>
           <w:rFonts w:ascii="Garamond" w:hAnsi="Garamond" w:cs="Calibri Light"/>
@@ -2229,11 +3035,19 @@
                 <w:rFonts w:ascii="Garamond" w:hAnsi="Garamond" w:cs="Calibri Light"/>
               </w:rPr>
             </w:pPr>
-            <w:r>
-              <w:rPr>
-                <w:rFonts w:ascii="Garamond" w:hAnsi="Garamond" w:cs="Calibri Light"/>
-              </w:rPr>
-              <w:t>Fusiello Riccardo</w:t>
+            <w:proofErr w:type="spellStart"/>
+            <w:r>
+              <w:rPr>
+                <w:rFonts w:ascii="Garamond" w:hAnsi="Garamond" w:cs="Calibri Light"/>
+              </w:rPr>
+              <w:t>Fusiello</w:t>
+            </w:r>
+            <w:proofErr w:type="spellEnd"/>
+            <w:r>
+              <w:rPr>
+                <w:rFonts w:ascii="Garamond" w:hAnsi="Garamond" w:cs="Calibri Light"/>
+              </w:rPr>
+              <w:t xml:space="preserve"> Riccardo</w:t>
             </w:r>
           </w:p>
         </w:tc>
@@ -2429,11 +3243,19 @@
                 <w:rFonts w:ascii="Garamond" w:hAnsi="Garamond" w:cs="Calibri Light"/>
               </w:rPr>
             </w:pPr>
-            <w:r>
-              <w:rPr>
-                <w:rFonts w:ascii="Garamond" w:hAnsi="Garamond" w:cs="Calibri Light"/>
-              </w:rPr>
-              <w:t>Gabardi Giorgia</w:t>
+            <w:proofErr w:type="spellStart"/>
+            <w:r>
+              <w:rPr>
+                <w:rFonts w:ascii="Garamond" w:hAnsi="Garamond" w:cs="Calibri Light"/>
+              </w:rPr>
+              <w:t>Gabardi</w:t>
+            </w:r>
+            <w:proofErr w:type="spellEnd"/>
+            <w:r>
+              <w:rPr>
+                <w:rFonts w:ascii="Garamond" w:hAnsi="Garamond" w:cs="Calibri Light"/>
+              </w:rPr>
+              <w:t xml:space="preserve"> Giorgia</w:t>
             </w:r>
           </w:p>
         </w:tc>
@@ -2456,6 +3278,24 @@
                 <w:rFonts w:ascii="Garamond" w:hAnsi="Garamond" w:cs="Calibri Light"/>
               </w:rPr>
             </w:pPr>
+            <w:r>
+              <w:rPr>
+                <w:rFonts w:ascii="Garamond" w:hAnsi="Garamond" w:cs="Calibri Light"/>
+              </w:rPr>
+              <w:t>3</w:t>
+            </w:r>
+            <w:r>
+              <w:rPr>
+                <w:rFonts w:ascii="Garamond" w:hAnsi="Garamond" w:cs="Calibri Light"/>
+              </w:rPr>
+              <w:t>5</w:t>
+            </w:r>
+            <w:r>
+              <w:rPr>
+                <w:rFonts w:ascii="Garamond" w:hAnsi="Garamond" w:cs="Calibri Light"/>
+              </w:rPr>
+              <w:t>h00</w:t>
+            </w:r>
           </w:p>
         </w:tc>
         <w:tc>
@@ -2477,6 +3317,12 @@
                 <w:rFonts w:ascii="Garamond" w:hAnsi="Garamond" w:cs="Calibri Light"/>
               </w:rPr>
             </w:pPr>
+            <w:r>
+              <w:rPr>
+                <w:rFonts w:ascii="Garamond" w:hAnsi="Garamond" w:cs="Calibri Light"/>
+              </w:rPr>
+              <w:t>25h00</w:t>
+            </w:r>
           </w:p>
         </w:tc>
         <w:tc>
@@ -2498,6 +3344,24 @@
                 <w:rFonts w:ascii="Garamond" w:hAnsi="Garamond" w:cs="Calibri Light"/>
               </w:rPr>
             </w:pPr>
+            <w:r>
+              <w:rPr>
+                <w:rFonts w:ascii="Garamond" w:hAnsi="Garamond" w:cs="Calibri Light"/>
+              </w:rPr>
+              <w:t>2</w:t>
+            </w:r>
+            <w:r>
+              <w:rPr>
+                <w:rFonts w:ascii="Garamond" w:hAnsi="Garamond" w:cs="Calibri Light"/>
+              </w:rPr>
+              <w:t>4h0</w:t>
+            </w:r>
+            <w:r>
+              <w:rPr>
+                <w:rFonts w:ascii="Garamond" w:hAnsi="Garamond" w:cs="Calibri Light"/>
+              </w:rPr>
+              <w:t>0</w:t>
+            </w:r>
           </w:p>
         </w:tc>
         <w:tc>
@@ -2519,6 +3383,24 @@
                 <w:rFonts w:ascii="Garamond" w:hAnsi="Garamond" w:cs="Calibri Light"/>
               </w:rPr>
             </w:pPr>
+            <w:r>
+              <w:rPr>
+                <w:rFonts w:ascii="Garamond" w:hAnsi="Garamond" w:cs="Calibri Light"/>
+              </w:rPr>
+              <w:t>35</w:t>
+            </w:r>
+            <w:r>
+              <w:rPr>
+                <w:rFonts w:ascii="Garamond" w:hAnsi="Garamond" w:cs="Calibri Light"/>
+              </w:rPr>
+              <w:t>h</w:t>
+            </w:r>
+            <w:r>
+              <w:rPr>
+                <w:rFonts w:ascii="Garamond" w:hAnsi="Garamond" w:cs="Calibri Light"/>
+              </w:rPr>
+              <w:t>00</w:t>
+            </w:r>
           </w:p>
         </w:tc>
         <w:tc>
@@ -2540,6 +3422,12 @@
                 <w:rFonts w:ascii="Garamond" w:hAnsi="Garamond" w:cs="Calibri Light"/>
               </w:rPr>
             </w:pPr>
+            <w:r>
+              <w:rPr>
+                <w:rFonts w:ascii="Garamond" w:hAnsi="Garamond" w:cs="Calibri Light"/>
+              </w:rPr>
+              <w:t>0h35</w:t>
+            </w:r>
           </w:p>
         </w:tc>
         <w:tc>
@@ -2561,6 +3449,30 @@
                 <w:rFonts w:ascii="Garamond" w:hAnsi="Garamond" w:cs="Calibri Light"/>
               </w:rPr>
             </w:pPr>
+            <w:r>
+              <w:rPr>
+                <w:rFonts w:ascii="Garamond" w:hAnsi="Garamond" w:cs="Calibri Light"/>
+              </w:rPr>
+              <w:t>1</w:t>
+            </w:r>
+            <w:r>
+              <w:rPr>
+                <w:rFonts w:ascii="Garamond" w:hAnsi="Garamond" w:cs="Calibri Light"/>
+              </w:rPr>
+              <w:t>19</w:t>
+            </w:r>
+            <w:r>
+              <w:rPr>
+                <w:rFonts w:ascii="Garamond" w:hAnsi="Garamond" w:cs="Calibri Light"/>
+              </w:rPr>
+              <w:t>h</w:t>
+            </w:r>
+            <w:r>
+              <w:rPr>
+                <w:rFonts w:ascii="Garamond" w:hAnsi="Garamond" w:cs="Calibri Light"/>
+              </w:rPr>
+              <w:t>35</w:t>
+            </w:r>
           </w:p>
         </w:tc>
       </w:tr>
@@ -2587,11 +3499,19 @@
                 <w:rFonts w:ascii="Garamond" w:hAnsi="Garamond" w:cs="Calibri Light"/>
               </w:rPr>
             </w:pPr>
-            <w:r>
-              <w:rPr>
-                <w:rFonts w:ascii="Garamond" w:hAnsi="Garamond" w:cs="Calibri Light"/>
-              </w:rPr>
-              <w:t>Lorengo Giorgia</w:t>
+            <w:proofErr w:type="spellStart"/>
+            <w:r>
+              <w:rPr>
+                <w:rFonts w:ascii="Garamond" w:hAnsi="Garamond" w:cs="Calibri Light"/>
+              </w:rPr>
+              <w:t>Lorengo</w:t>
+            </w:r>
+            <w:proofErr w:type="spellEnd"/>
+            <w:r>
+              <w:rPr>
+                <w:rFonts w:ascii="Garamond" w:hAnsi="Garamond" w:cs="Calibri Light"/>
+              </w:rPr>
+              <w:t xml:space="preserve"> Giorgia</w:t>
             </w:r>
           </w:p>
         </w:tc>
@@ -2618,19 +3538,7 @@
               <w:rPr>
                 <w:rFonts w:ascii="Garamond" w:hAnsi="Garamond" w:cs="Calibri Light"/>
               </w:rPr>
-              <w:t>23</w:t>
-            </w:r>
-            <w:r>
-              <w:rPr>
-                <w:rFonts w:ascii="Garamond" w:hAnsi="Garamond" w:cs="Calibri Light"/>
-              </w:rPr>
-              <w:t>h</w:t>
-            </w:r>
-            <w:r>
-              <w:rPr>
-                <w:rFonts w:ascii="Garamond" w:hAnsi="Garamond" w:cs="Calibri Light"/>
-              </w:rPr>
-              <w:t>00</w:t>
+              <w:t>23h00</w:t>
             </w:r>
           </w:p>
         </w:tc>
@@ -2657,19 +3565,7 @@
               <w:rPr>
                 <w:rFonts w:ascii="Garamond" w:hAnsi="Garamond" w:cs="Calibri Light"/>
               </w:rPr>
-              <w:t>22</w:t>
-            </w:r>
-            <w:r>
-              <w:rPr>
-                <w:rFonts w:ascii="Garamond" w:hAnsi="Garamond" w:cs="Calibri Light"/>
-              </w:rPr>
-              <w:t>h</w:t>
-            </w:r>
-            <w:r>
-              <w:rPr>
-                <w:rFonts w:ascii="Garamond" w:hAnsi="Garamond" w:cs="Calibri Light"/>
-              </w:rPr>
-              <w:t>40</w:t>
+              <w:t>22h40</w:t>
             </w:r>
           </w:p>
         </w:tc>
@@ -2696,19 +3592,7 @@
               <w:rPr>
                 <w:rFonts w:ascii="Garamond" w:hAnsi="Garamond" w:cs="Calibri Light"/>
               </w:rPr>
-              <w:t>18</w:t>
-            </w:r>
-            <w:r>
-              <w:rPr>
-                <w:rFonts w:ascii="Garamond" w:hAnsi="Garamond" w:cs="Calibri Light"/>
-              </w:rPr>
-              <w:t>h</w:t>
-            </w:r>
-            <w:r>
-              <w:rPr>
-                <w:rFonts w:ascii="Garamond" w:hAnsi="Garamond" w:cs="Calibri Light"/>
-              </w:rPr>
-              <w:t>35</w:t>
+              <w:t>18h35</w:t>
             </w:r>
           </w:p>
         </w:tc>
@@ -2735,19 +3619,7 @@
               <w:rPr>
                 <w:rFonts w:ascii="Garamond" w:hAnsi="Garamond" w:cs="Calibri Light"/>
               </w:rPr>
-              <w:t>34</w:t>
-            </w:r>
-            <w:r>
-              <w:rPr>
-                <w:rFonts w:ascii="Garamond" w:hAnsi="Garamond" w:cs="Calibri Light"/>
-              </w:rPr>
-              <w:t>h</w:t>
-            </w:r>
-            <w:r>
-              <w:rPr>
-                <w:rFonts w:ascii="Garamond" w:hAnsi="Garamond" w:cs="Calibri Light"/>
-              </w:rPr>
-              <w:t>30</w:t>
+              <w:t>34h30</w:t>
             </w:r>
           </w:p>
         </w:tc>
@@ -2770,6 +3642,12 @@
                 <w:rFonts w:ascii="Garamond" w:hAnsi="Garamond" w:cs="Calibri Light"/>
               </w:rPr>
             </w:pPr>
+            <w:r>
+              <w:rPr>
+                <w:rFonts w:ascii="Garamond" w:hAnsi="Garamond" w:cs="Calibri Light"/>
+              </w:rPr>
+              <w:t>1h00</w:t>
+            </w:r>
           </w:p>
         </w:tc>
         <w:tc>
@@ -2791,6 +3669,12 @@
                 <w:rFonts w:ascii="Garamond" w:hAnsi="Garamond" w:cs="Calibri Light"/>
               </w:rPr>
             </w:pPr>
+            <w:r>
+              <w:rPr>
+                <w:rFonts w:ascii="Garamond" w:hAnsi="Garamond" w:cs="Calibri Light"/>
+              </w:rPr>
+              <w:t>99h45</w:t>
+            </w:r>
           </w:p>
         </w:tc>
       </w:tr>
@@ -2955,7 +3839,21 @@
         <w:rPr>
           <w:rFonts w:ascii="Garamond" w:hAnsi="Garamond" w:cs="Calibri Light"/>
         </w:rPr>
-        <w:t xml:space="preserve">Come si evince dalla tabella sovrastante, le ore di lavoro tra i vari membri del gruppo sono abbastanza bilanciate; la suddivisione del carico di lavoro effettuata è quindi risultata efficiente ed equivalente all’interno del team. </w:t>
+        <w:t xml:space="preserve">Come si evince dalla tabella sovrastante, le ore di lavoro tra i vari membri del gruppo sono abbastanza bilanciate; la suddivisione del carico di lavoro effettuata è quindi risultata efficiente ed equivalente all’interno </w:t>
+      </w:r>
+      <w:proofErr w:type="gramStart"/>
+      <w:r>
+        <w:rPr>
+          <w:rFonts w:ascii="Garamond" w:hAnsi="Garamond" w:cs="Calibri Light"/>
+        </w:rPr>
+        <w:t>del team</w:t>
+      </w:r>
+      <w:proofErr w:type="gramEnd"/>
+      <w:r>
+        <w:rPr>
+          <w:rFonts w:ascii="Garamond" w:hAnsi="Garamond" w:cs="Calibri Light"/>
+        </w:rPr>
+        <w:t xml:space="preserve">. </w:t>
       </w:r>
     </w:p>
     <w:p>
@@ -2970,6 +3868,7 @@
       </w:pPr>
       <w:bookmarkStart w:id="5" w:name="_Toc121131730"/>
       <w:r>
+        <w:lastRenderedPageBreak/>
         <w:t>Criticità</w:t>
       </w:r>
       <w:bookmarkEnd w:id="5"/>
@@ -2988,7 +3887,23 @@
           <w:rFonts w:ascii="Garamond" w:hAnsi="Garamond" w:cs="Calibri"/>
           <w:color w:val="000000" w:themeColor="text1"/>
         </w:rPr>
-        <w:t xml:space="preserve">Confrontandoci, ci siamo resi conto che alcuni dei problemi riscontrati durante la creazione e stesura dei deliverable erano dovuti al livello di approfondimento </w:t>
+        <w:t xml:space="preserve">Confrontandoci, ci siamo resi conto che alcuni dei problemi riscontrati durante la creazione e stesura dei </w:t>
+      </w:r>
+      <w:proofErr w:type="spellStart"/>
+      <w:r>
+        <w:rPr>
+          <w:rFonts w:ascii="Garamond" w:hAnsi="Garamond" w:cs="Calibri"/>
+          <w:color w:val="000000" w:themeColor="text1"/>
+        </w:rPr>
+        <w:t>deliverable</w:t>
+      </w:r>
+      <w:proofErr w:type="spellEnd"/>
+      <w:r>
+        <w:rPr>
+          <w:rFonts w:ascii="Garamond" w:hAnsi="Garamond" w:cs="Calibri"/>
+          <w:color w:val="000000" w:themeColor="text1"/>
+        </w:rPr>
+        <w:t xml:space="preserve"> erano dovuti al livello di approfondimento </w:t>
       </w:r>
       <w:r>
         <w:rPr>
@@ -3101,7 +4016,23 @@
           <w:rFonts w:ascii="Garamond" w:hAnsi="Garamond" w:cs="Calibri"/>
           <w:color w:val="000000" w:themeColor="text1"/>
         </w:rPr>
-        <w:t>Pensiamo che il nostro team abbia lavorato correttamente durante tutto il periodo di lavoro, non ci sono stati ritardi con le scadenze interne e la quantità di materiale realizzato ci rende orgogliosi del tanto lavoro fatto e delle tante ore spese.</w:t>
+        <w:t xml:space="preserve">Pensiamo che </w:t>
+      </w:r>
+      <w:proofErr w:type="gramStart"/>
+      <w:r>
+        <w:rPr>
+          <w:rFonts w:ascii="Garamond" w:hAnsi="Garamond" w:cs="Calibri"/>
+          <w:color w:val="000000" w:themeColor="text1"/>
+        </w:rPr>
+        <w:t>il nostro team</w:t>
+      </w:r>
+      <w:proofErr w:type="gramEnd"/>
+      <w:r>
+        <w:rPr>
+          <w:rFonts w:ascii="Garamond" w:hAnsi="Garamond" w:cs="Calibri"/>
+          <w:color w:val="000000" w:themeColor="text1"/>
+        </w:rPr>
+        <w:t xml:space="preserve"> abbia lavorato correttamente durante tutto il periodo di lavoro, non ci sono stati ritardi con le scadenze interne e la quantità di materiale realizzato ci rende orgogliosi del tanto lavoro fatto e delle tante ore spese.</w:t>
       </w:r>
     </w:p>
     <w:p>
@@ -3118,7 +4049,6 @@
           <w:rFonts w:ascii="Garamond" w:hAnsi="Garamond" w:cs="Calibri"/>
           <w:color w:val="000000" w:themeColor="text1"/>
         </w:rPr>
-        <w:lastRenderedPageBreak/>
         <w:t xml:space="preserve">Siamo consapevoli che </w:t>
       </w:r>
       <w:r>
@@ -3140,8 +4070,17 @@
           <w:rFonts w:ascii="Garamond" w:hAnsi="Garamond" w:cs="Calibri"/>
           <w:color w:val="000000" w:themeColor="text1"/>
         </w:rPr>
-        <w:t>ognuno di noi ha dato il meglio di sè</w:t>
+        <w:t xml:space="preserve">ognuno di noi ha dato il meglio di </w:t>
       </w:r>
+      <w:proofErr w:type="spellStart"/>
+      <w:r>
+        <w:rPr>
+          <w:rFonts w:ascii="Garamond" w:hAnsi="Garamond" w:cs="Calibri"/>
+          <w:color w:val="000000" w:themeColor="text1"/>
+        </w:rPr>
+        <w:t>sè</w:t>
+      </w:r>
+      <w:proofErr w:type="spellEnd"/>
       <w:r>
         <w:rPr>
           <w:rFonts w:ascii="Garamond" w:hAnsi="Garamond" w:cs="Calibri"/>
@@ -3245,11 +4184,19 @@
                 <w:rFonts w:ascii="Garamond" w:hAnsi="Garamond" w:cs="Calibri Light"/>
               </w:rPr>
             </w:pPr>
-            <w:r>
-              <w:rPr>
-                <w:rFonts w:ascii="Garamond" w:hAnsi="Garamond" w:cs="Calibri Light"/>
-              </w:rPr>
-              <w:t>Fusiello Riccardo</w:t>
+            <w:proofErr w:type="spellStart"/>
+            <w:r>
+              <w:rPr>
+                <w:rFonts w:ascii="Garamond" w:hAnsi="Garamond" w:cs="Calibri Light"/>
+              </w:rPr>
+              <w:t>Fusiello</w:t>
+            </w:r>
+            <w:proofErr w:type="spellEnd"/>
+            <w:r>
+              <w:rPr>
+                <w:rFonts w:ascii="Garamond" w:hAnsi="Garamond" w:cs="Calibri Light"/>
+              </w:rPr>
+              <w:t xml:space="preserve"> Riccardo</w:t>
             </w:r>
           </w:p>
         </w:tc>
@@ -3305,11 +4252,19 @@
                 <w:rFonts w:ascii="Garamond" w:hAnsi="Garamond" w:cs="Calibri Light"/>
               </w:rPr>
             </w:pPr>
-            <w:r>
-              <w:rPr>
-                <w:rFonts w:ascii="Garamond" w:hAnsi="Garamond" w:cs="Calibri Light"/>
-              </w:rPr>
-              <w:t>Gabardi Giorgia</w:t>
+            <w:proofErr w:type="spellStart"/>
+            <w:r>
+              <w:rPr>
+                <w:rFonts w:ascii="Garamond" w:hAnsi="Garamond" w:cs="Calibri Light"/>
+              </w:rPr>
+              <w:t>Gabardi</w:t>
+            </w:r>
+            <w:proofErr w:type="spellEnd"/>
+            <w:r>
+              <w:rPr>
+                <w:rFonts w:ascii="Garamond" w:hAnsi="Garamond" w:cs="Calibri Light"/>
+              </w:rPr>
+              <w:t xml:space="preserve"> Giorgia</w:t>
             </w:r>
           </w:p>
         </w:tc>
@@ -3365,11 +4320,19 @@
                 <w:rFonts w:ascii="Garamond" w:hAnsi="Garamond" w:cs="Calibri Light"/>
               </w:rPr>
             </w:pPr>
-            <w:r>
-              <w:rPr>
-                <w:rFonts w:ascii="Garamond" w:hAnsi="Garamond" w:cs="Calibri Light"/>
-              </w:rPr>
-              <w:t>Lorengo Giorgia</w:t>
+            <w:proofErr w:type="spellStart"/>
+            <w:r>
+              <w:rPr>
+                <w:rFonts w:ascii="Garamond" w:hAnsi="Garamond" w:cs="Calibri Light"/>
+              </w:rPr>
+              <w:t>Lorengo</w:t>
+            </w:r>
+            <w:proofErr w:type="spellEnd"/>
+            <w:r>
+              <w:rPr>
+                <w:rFonts w:ascii="Garamond" w:hAnsi="Garamond" w:cs="Calibri Light"/>
+              </w:rPr>
+              <w:t xml:space="preserve"> Giorgia</w:t>
             </w:r>
           </w:p>
         </w:tc>
@@ -3427,7 +4390,7 @@
 </file>
 
 <file path=word/endnotes.xml><?xml version="1.0" encoding="utf-8"?>
-<w:endnotes xmlns:wpc="http://schemas.microsoft.com/office/word/2010/wordprocessingCanvas" xmlns:cx="http://schemas.microsoft.com/office/drawing/2014/chartex" xmlns:cx1="http://schemas.microsoft.com/office/drawing/2015/9/8/chartex" xmlns:cx2="http://schemas.microsoft.com/office/drawing/2015/10/21/chartex" xmlns:cx3="http://schemas.microsoft.com/office/drawing/2016/5/9/chartex" xmlns:cx4="http://schemas.microsoft.com/office/drawing/2016/5/10/chartex" xmlns:cx5="http://schemas.microsoft.com/office/drawing/2016/5/11/chartex" xmlns:cx6="http://schemas.microsoft.com/office/drawing/2016/5/12/chartex" xmlns:cx7="http://schemas.microsoft.com/office/drawing/2016/5/13/chartex" xmlns:cx8="http://schemas.microsoft.com/office/drawing/2016/5/14/chartex" xmlns:mc="http://schemas.openxmlformats.org/markup-compatibility/2006" xmlns:aink="http://schemas.microsoft.com/office/drawing/2016/ink" xmlns:am3d="http://schemas.microsoft.com/office/drawing/2017/model3d" xmlns:o="urn:schemas-microsoft-com:office:office" xmlns:oel="http://schemas.microsoft.com/office/2019/extlst" xmlns:r="http://schemas.openxmlformats.org/officeDocument/2006/relationships" xmlns:m="http://schemas.openxmlformats.org/officeDocument/2006/math" xmlns:v="urn:schemas-microsoft-com:vml" xmlns:wp14="http://schemas.microsoft.com/office/word/2010/wordprocessingDrawing" xmlns:wp="http://schemas.openxmlformats.org/drawingml/2006/wordprocessingDrawing" xmlns:w10="urn:schemas-microsoft-com:office:word" xmlns:w="http://schemas.openxmlformats.org/wordprocessingml/2006/main" xmlns:w14="http://schemas.microsoft.com/office/word/2010/wordml" xmlns:w15="http://schemas.microsoft.com/office/word/2012/wordml" xmlns:w16cex="http://schemas.microsoft.com/office/word/2018/wordml/cex" xmlns:w16cid="http://schemas.microsoft.com/office/word/2016/wordml/cid" xmlns:w16="http://schemas.microsoft.com/office/word/2018/wordml" xmlns:w16sdtdh="http://schemas.microsoft.com/office/word/2020/wordml/sdtdatahash" xmlns:w16se="http://schemas.microsoft.com/office/word/2015/wordml/symex" xmlns:wpg="http://schemas.microsoft.com/office/word/2010/wordprocessingGroup" xmlns:wpi="http://schemas.microsoft.com/office/word/2010/wordprocessingInk" xmlns:wne="http://schemas.microsoft.com/office/word/2006/wordml" xmlns:wps="http://schemas.microsoft.com/office/word/2010/wordprocessingShape" mc:Ignorable="w14 w15 w16se w16cid w16 w16cex w16sdtdh wp14">
+<w:endnotes xmlns:wpc="http://schemas.microsoft.com/office/word/2010/wordprocessingCanvas" xmlns:cx="http://schemas.microsoft.com/office/drawing/2014/chartex" xmlns:cx1="http://schemas.microsoft.com/office/drawing/2015/9/8/chartex" xmlns:cx2="http://schemas.microsoft.com/office/drawing/2015/10/21/chartex" xmlns:cx3="http://schemas.microsoft.com/office/drawing/2016/5/9/chartex" xmlns:cx4="http://schemas.microsoft.com/office/drawing/2016/5/10/chartex" xmlns:cx5="http://schemas.microsoft.com/office/drawing/2016/5/11/chartex" xmlns:cx6="http://schemas.microsoft.com/office/drawing/2016/5/12/chartex" xmlns:cx7="http://schemas.microsoft.com/office/drawing/2016/5/13/chartex" xmlns:cx8="http://schemas.microsoft.com/office/drawing/2016/5/14/chartex" xmlns:mc="http://schemas.openxmlformats.org/markup-compatibility/2006" xmlns:aink="http://schemas.microsoft.com/office/drawing/2016/ink" xmlns:am3d="http://schemas.microsoft.com/office/drawing/2017/model3d" xmlns:o="urn:schemas-microsoft-com:office:office" xmlns:r="http://schemas.openxmlformats.org/officeDocument/2006/relationships" xmlns:m="http://schemas.openxmlformats.org/officeDocument/2006/math" xmlns:v="urn:schemas-microsoft-com:vml" xmlns:wp14="http://schemas.microsoft.com/office/word/2010/wordprocessingDrawing" xmlns:wp="http://schemas.openxmlformats.org/drawingml/2006/wordprocessingDrawing" xmlns:w10="urn:schemas-microsoft-com:office:word" xmlns:w="http://schemas.openxmlformats.org/wordprocessingml/2006/main" xmlns:w14="http://schemas.microsoft.com/office/word/2010/wordml" xmlns:w15="http://schemas.microsoft.com/office/word/2012/wordml" xmlns:w16cex="http://schemas.microsoft.com/office/word/2018/wordml/cex" xmlns:w16cid="http://schemas.microsoft.com/office/word/2016/wordml/cid" xmlns:w16="http://schemas.microsoft.com/office/word/2018/wordml" xmlns:w16sdtdh="http://schemas.microsoft.com/office/word/2020/wordml/sdtdatahash" xmlns:w16se="http://schemas.microsoft.com/office/word/2015/wordml/symex" xmlns:wpg="http://schemas.microsoft.com/office/word/2010/wordprocessingGroup" xmlns:wpi="http://schemas.microsoft.com/office/word/2010/wordprocessingInk" xmlns:wne="http://schemas.microsoft.com/office/word/2006/wordml" xmlns:wps="http://schemas.microsoft.com/office/word/2010/wordprocessingShape" mc:Ignorable="w14 w15 w16se w16cid w16 w16cex w16sdtdh wp14">
   <w:endnote w:type="separator" w:id="-1">
     <w:p>
       <w:r>
@@ -3446,7 +4409,7 @@
 </file>
 
 <file path=word/footer1.xml><?xml version="1.0" encoding="utf-8"?>
-<w:ftr xmlns:wpc="http://schemas.microsoft.com/office/word/2010/wordprocessingCanvas" xmlns:cx="http://schemas.microsoft.com/office/drawing/2014/chartex" xmlns:cx1="http://schemas.microsoft.com/office/drawing/2015/9/8/chartex" xmlns:cx2="http://schemas.microsoft.com/office/drawing/2015/10/21/chartex" xmlns:cx3="http://schemas.microsoft.com/office/drawing/2016/5/9/chartex" xmlns:cx4="http://schemas.microsoft.com/office/drawing/2016/5/10/chartex" xmlns:cx5="http://schemas.microsoft.com/office/drawing/2016/5/11/chartex" xmlns:cx6="http://schemas.microsoft.com/office/drawing/2016/5/12/chartex" xmlns:cx7="http://schemas.microsoft.com/office/drawing/2016/5/13/chartex" xmlns:cx8="http://schemas.microsoft.com/office/drawing/2016/5/14/chartex" xmlns:mc="http://schemas.openxmlformats.org/markup-compatibility/2006" xmlns:aink="http://schemas.microsoft.com/office/drawing/2016/ink" xmlns:am3d="http://schemas.microsoft.com/office/drawing/2017/model3d" xmlns:o="urn:schemas-microsoft-com:office:office" xmlns:oel="http://schemas.microsoft.com/office/2019/extlst" xmlns:r="http://schemas.openxmlformats.org/officeDocument/2006/relationships" xmlns:m="http://schemas.openxmlformats.org/officeDocument/2006/math" xmlns:v="urn:schemas-microsoft-com:vml" xmlns:wp14="http://schemas.microsoft.com/office/word/2010/wordprocessingDrawing" xmlns:wp="http://schemas.openxmlformats.org/drawingml/2006/wordprocessingDrawing" xmlns:w10="urn:schemas-microsoft-com:office:word" xmlns:w="http://schemas.openxmlformats.org/wordprocessingml/2006/main" xmlns:w14="http://schemas.microsoft.com/office/word/2010/wordml" xmlns:w15="http://schemas.microsoft.com/office/word/2012/wordml" xmlns:w16cex="http://schemas.microsoft.com/office/word/2018/wordml/cex" xmlns:w16cid="http://schemas.microsoft.com/office/word/2016/wordml/cid" xmlns:w16="http://schemas.microsoft.com/office/word/2018/wordml" xmlns:w16sdtdh="http://schemas.microsoft.com/office/word/2020/wordml/sdtdatahash" xmlns:w16se="http://schemas.microsoft.com/office/word/2015/wordml/symex" xmlns:wpg="http://schemas.microsoft.com/office/word/2010/wordprocessingGroup" xmlns:wpi="http://schemas.microsoft.com/office/word/2010/wordprocessingInk" xmlns:wne="http://schemas.microsoft.com/office/word/2006/wordml" xmlns:wps="http://schemas.microsoft.com/office/word/2010/wordprocessingShape" mc:Ignorable="w14 w15 w16se w16cid w16 w16cex w16sdtdh wp14">
+<w:ftr xmlns:wpc="http://schemas.microsoft.com/office/word/2010/wordprocessingCanvas" xmlns:cx="http://schemas.microsoft.com/office/drawing/2014/chartex" xmlns:cx1="http://schemas.microsoft.com/office/drawing/2015/9/8/chartex" xmlns:cx2="http://schemas.microsoft.com/office/drawing/2015/10/21/chartex" xmlns:cx3="http://schemas.microsoft.com/office/drawing/2016/5/9/chartex" xmlns:cx4="http://schemas.microsoft.com/office/drawing/2016/5/10/chartex" xmlns:cx5="http://schemas.microsoft.com/office/drawing/2016/5/11/chartex" xmlns:cx6="http://schemas.microsoft.com/office/drawing/2016/5/12/chartex" xmlns:cx7="http://schemas.microsoft.com/office/drawing/2016/5/13/chartex" xmlns:cx8="http://schemas.microsoft.com/office/drawing/2016/5/14/chartex" xmlns:mc="http://schemas.openxmlformats.org/markup-compatibility/2006" xmlns:aink="http://schemas.microsoft.com/office/drawing/2016/ink" xmlns:am3d="http://schemas.microsoft.com/office/drawing/2017/model3d" xmlns:o="urn:schemas-microsoft-com:office:office" xmlns:r="http://schemas.openxmlformats.org/officeDocument/2006/relationships" xmlns:m="http://schemas.openxmlformats.org/officeDocument/2006/math" xmlns:v="urn:schemas-microsoft-com:vml" xmlns:wp14="http://schemas.microsoft.com/office/word/2010/wordprocessingDrawing" xmlns:wp="http://schemas.openxmlformats.org/drawingml/2006/wordprocessingDrawing" xmlns:w10="urn:schemas-microsoft-com:office:word" xmlns:w="http://schemas.openxmlformats.org/wordprocessingml/2006/main" xmlns:w14="http://schemas.microsoft.com/office/word/2010/wordml" xmlns:w15="http://schemas.microsoft.com/office/word/2012/wordml" xmlns:w16cex="http://schemas.microsoft.com/office/word/2018/wordml/cex" xmlns:w16cid="http://schemas.microsoft.com/office/word/2016/wordml/cid" xmlns:w16="http://schemas.microsoft.com/office/word/2018/wordml" xmlns:w16sdtdh="http://schemas.microsoft.com/office/word/2020/wordml/sdtdatahash" xmlns:w16se="http://schemas.microsoft.com/office/word/2015/wordml/symex" xmlns:wpg="http://schemas.microsoft.com/office/word/2010/wordprocessingGroup" xmlns:wpi="http://schemas.microsoft.com/office/word/2010/wordprocessingInk" xmlns:wne="http://schemas.microsoft.com/office/word/2006/wordml" xmlns:wps="http://schemas.microsoft.com/office/word/2010/wordprocessingShape" mc:Ignorable="w14 w15 w16se w16cid w16 w16cex w16sdtdh wp14">
   <w:tbl>
     <w:tblPr>
       <w:tblW w:w="5000" w:type="pct"/>
@@ -3496,6 +4459,7 @@
               <w:dataBinding w:prefixMappings="xmlns:ns0='http://purl.org/dc/elements/1.1/' xmlns:ns1='http://schemas.openxmlformats.org/package/2006/metadata/core-properties' " w:xpath="/ns1:coreProperties[1]/ns0:creator[1]" w:storeItemID="{6C3C8BC8-F283-45AE-878A-BAB7291924A1}"/>
               <w:text/>
             </w:sdtPr>
+            <w:sdtEndPr/>
             <w:sdtContent>
               <w:r>
                 <w:rPr>
@@ -3547,7 +4511,7 @@
 </file>
 
 <file path=word/footnotes.xml><?xml version="1.0" encoding="utf-8"?>
-<w:footnotes xmlns:wpc="http://schemas.microsoft.com/office/word/2010/wordprocessingCanvas" xmlns:cx="http://schemas.microsoft.com/office/drawing/2014/chartex" xmlns:cx1="http://schemas.microsoft.com/office/drawing/2015/9/8/chartex" xmlns:cx2="http://schemas.microsoft.com/office/drawing/2015/10/21/chartex" xmlns:cx3="http://schemas.microsoft.com/office/drawing/2016/5/9/chartex" xmlns:cx4="http://schemas.microsoft.com/office/drawing/2016/5/10/chartex" xmlns:cx5="http://schemas.microsoft.com/office/drawing/2016/5/11/chartex" xmlns:cx6="http://schemas.microsoft.com/office/drawing/2016/5/12/chartex" xmlns:cx7="http://schemas.microsoft.com/office/drawing/2016/5/13/chartex" xmlns:cx8="http://schemas.microsoft.com/office/drawing/2016/5/14/chartex" xmlns:mc="http://schemas.openxmlformats.org/markup-compatibility/2006" xmlns:aink="http://schemas.microsoft.com/office/drawing/2016/ink" xmlns:am3d="http://schemas.microsoft.com/office/drawing/2017/model3d" xmlns:o="urn:schemas-microsoft-com:office:office" xmlns:oel="http://schemas.microsoft.com/office/2019/extlst" xmlns:r="http://schemas.openxmlformats.org/officeDocument/2006/relationships" xmlns:m="http://schemas.openxmlformats.org/officeDocument/2006/math" xmlns:v="urn:schemas-microsoft-com:vml" xmlns:wp14="http://schemas.microsoft.com/office/word/2010/wordprocessingDrawing" xmlns:wp="http://schemas.openxmlformats.org/drawingml/2006/wordprocessingDrawing" xmlns:w10="urn:schemas-microsoft-com:office:word" xmlns:w="http://schemas.openxmlformats.org/wordprocessingml/2006/main" xmlns:w14="http://schemas.microsoft.com/office/word/2010/wordml" xmlns:w15="http://schemas.microsoft.com/office/word/2012/wordml" xmlns:w16cex="http://schemas.microsoft.com/office/word/2018/wordml/cex" xmlns:w16cid="http://schemas.microsoft.com/office/word/2016/wordml/cid" xmlns:w16="http://schemas.microsoft.com/office/word/2018/wordml" xmlns:w16sdtdh="http://schemas.microsoft.com/office/word/2020/wordml/sdtdatahash" xmlns:w16se="http://schemas.microsoft.com/office/word/2015/wordml/symex" xmlns:wpg="http://schemas.microsoft.com/office/word/2010/wordprocessingGroup" xmlns:wpi="http://schemas.microsoft.com/office/word/2010/wordprocessingInk" xmlns:wne="http://schemas.microsoft.com/office/word/2006/wordml" xmlns:wps="http://schemas.microsoft.com/office/word/2010/wordprocessingShape" mc:Ignorable="w14 w15 w16se w16cid w16 w16cex w16sdtdh wp14">
+<w:footnotes xmlns:wpc="http://schemas.microsoft.com/office/word/2010/wordprocessingCanvas" xmlns:cx="http://schemas.microsoft.com/office/drawing/2014/chartex" xmlns:cx1="http://schemas.microsoft.com/office/drawing/2015/9/8/chartex" xmlns:cx2="http://schemas.microsoft.com/office/drawing/2015/10/21/chartex" xmlns:cx3="http://schemas.microsoft.com/office/drawing/2016/5/9/chartex" xmlns:cx4="http://schemas.microsoft.com/office/drawing/2016/5/10/chartex" xmlns:cx5="http://schemas.microsoft.com/office/drawing/2016/5/11/chartex" xmlns:cx6="http://schemas.microsoft.com/office/drawing/2016/5/12/chartex" xmlns:cx7="http://schemas.microsoft.com/office/drawing/2016/5/13/chartex" xmlns:cx8="http://schemas.microsoft.com/office/drawing/2016/5/14/chartex" xmlns:mc="http://schemas.openxmlformats.org/markup-compatibility/2006" xmlns:aink="http://schemas.microsoft.com/office/drawing/2016/ink" xmlns:am3d="http://schemas.microsoft.com/office/drawing/2017/model3d" xmlns:o="urn:schemas-microsoft-com:office:office" xmlns:r="http://schemas.openxmlformats.org/officeDocument/2006/relationships" xmlns:m="http://schemas.openxmlformats.org/officeDocument/2006/math" xmlns:v="urn:schemas-microsoft-com:vml" xmlns:wp14="http://schemas.microsoft.com/office/word/2010/wordprocessingDrawing" xmlns:wp="http://schemas.openxmlformats.org/drawingml/2006/wordprocessingDrawing" xmlns:w10="urn:schemas-microsoft-com:office:word" xmlns:w="http://schemas.openxmlformats.org/wordprocessingml/2006/main" xmlns:w14="http://schemas.microsoft.com/office/word/2010/wordml" xmlns:w15="http://schemas.microsoft.com/office/word/2012/wordml" xmlns:w16cex="http://schemas.microsoft.com/office/word/2018/wordml/cex" xmlns:w16cid="http://schemas.microsoft.com/office/word/2016/wordml/cid" xmlns:w16="http://schemas.microsoft.com/office/word/2018/wordml" xmlns:w16sdtdh="http://schemas.microsoft.com/office/word/2020/wordml/sdtdatahash" xmlns:w16se="http://schemas.microsoft.com/office/word/2015/wordml/symex" xmlns:wpg="http://schemas.microsoft.com/office/word/2010/wordprocessingGroup" xmlns:wpi="http://schemas.microsoft.com/office/word/2010/wordprocessingInk" xmlns:wne="http://schemas.microsoft.com/office/word/2006/wordml" xmlns:wps="http://schemas.microsoft.com/office/word/2010/wordprocessingShape" mc:Ignorable="w14 w15 w16se w16cid w16 w16cex w16sdtdh wp14">
   <w:footnote w:type="separator" w:id="-1">
     <w:p>
       <w:r>
@@ -3566,7 +4530,7 @@
 </file>
 
 <file path=word/numbering.xml><?xml version="1.0" encoding="utf-8"?>
-<w:numbering xmlns:wpc="http://schemas.microsoft.com/office/word/2010/wordprocessingCanvas" xmlns:cx="http://schemas.microsoft.com/office/drawing/2014/chartex" xmlns:cx1="http://schemas.microsoft.com/office/drawing/2015/9/8/chartex" xmlns:cx2="http://schemas.microsoft.com/office/drawing/2015/10/21/chartex" xmlns:cx3="http://schemas.microsoft.com/office/drawing/2016/5/9/chartex" xmlns:cx4="http://schemas.microsoft.com/office/drawing/2016/5/10/chartex" xmlns:cx5="http://schemas.microsoft.com/office/drawing/2016/5/11/chartex" xmlns:cx6="http://schemas.microsoft.com/office/drawing/2016/5/12/chartex" xmlns:cx7="http://schemas.microsoft.com/office/drawing/2016/5/13/chartex" xmlns:cx8="http://schemas.microsoft.com/office/drawing/2016/5/14/chartex" xmlns:mc="http://schemas.openxmlformats.org/markup-compatibility/2006" xmlns:aink="http://schemas.microsoft.com/office/drawing/2016/ink" xmlns:am3d="http://schemas.microsoft.com/office/drawing/2017/model3d" xmlns:o="urn:schemas-microsoft-com:office:office" xmlns:oel="http://schemas.microsoft.com/office/2019/extlst" xmlns:r="http://schemas.openxmlformats.org/officeDocument/2006/relationships" xmlns:m="http://schemas.openxmlformats.org/officeDocument/2006/math" xmlns:v="urn:schemas-microsoft-com:vml" xmlns:wp14="http://schemas.microsoft.com/office/word/2010/wordprocessingDrawing" xmlns:wp="http://schemas.openxmlformats.org/drawingml/2006/wordprocessingDrawing" xmlns:w10="urn:schemas-microsoft-com:office:word" xmlns:w="http://schemas.openxmlformats.org/wordprocessingml/2006/main" xmlns:w14="http://schemas.microsoft.com/office/word/2010/wordml" xmlns:w15="http://schemas.microsoft.com/office/word/2012/wordml" xmlns:w16cex="http://schemas.microsoft.com/office/word/2018/wordml/cex" xmlns:w16cid="http://schemas.microsoft.com/office/word/2016/wordml/cid" xmlns:w16="http://schemas.microsoft.com/office/word/2018/wordml" xmlns:w16sdtdh="http://schemas.microsoft.com/office/word/2020/wordml/sdtdatahash" xmlns:w16se="http://schemas.microsoft.com/office/word/2015/wordml/symex" xmlns:wpg="http://schemas.microsoft.com/office/word/2010/wordprocessingGroup" xmlns:wpi="http://schemas.microsoft.com/office/word/2010/wordprocessingInk" xmlns:wne="http://schemas.microsoft.com/office/word/2006/wordml" xmlns:wps="http://schemas.microsoft.com/office/word/2010/wordprocessingShape" mc:Ignorable="w14 w15 w16se w16cid w16 w16cex w16sdtdh wp14">
+<w:numbering xmlns:wpc="http://schemas.microsoft.com/office/word/2010/wordprocessingCanvas" xmlns:cx="http://schemas.microsoft.com/office/drawing/2014/chartex" xmlns:cx1="http://schemas.microsoft.com/office/drawing/2015/9/8/chartex" xmlns:cx2="http://schemas.microsoft.com/office/drawing/2015/10/21/chartex" xmlns:cx3="http://schemas.microsoft.com/office/drawing/2016/5/9/chartex" xmlns:cx4="http://schemas.microsoft.com/office/drawing/2016/5/10/chartex" xmlns:cx5="http://schemas.microsoft.com/office/drawing/2016/5/11/chartex" xmlns:cx6="http://schemas.microsoft.com/office/drawing/2016/5/12/chartex" xmlns:cx7="http://schemas.microsoft.com/office/drawing/2016/5/13/chartex" xmlns:cx8="http://schemas.microsoft.com/office/drawing/2016/5/14/chartex" xmlns:mc="http://schemas.openxmlformats.org/markup-compatibility/2006" xmlns:aink="http://schemas.microsoft.com/office/drawing/2016/ink" xmlns:am3d="http://schemas.microsoft.com/office/drawing/2017/model3d" xmlns:o="urn:schemas-microsoft-com:office:office" xmlns:r="http://schemas.openxmlformats.org/officeDocument/2006/relationships" xmlns:m="http://schemas.openxmlformats.org/officeDocument/2006/math" xmlns:v="urn:schemas-microsoft-com:vml" xmlns:wp14="http://schemas.microsoft.com/office/word/2010/wordprocessingDrawing" xmlns:wp="http://schemas.openxmlformats.org/drawingml/2006/wordprocessingDrawing" xmlns:w10="urn:schemas-microsoft-com:office:word" xmlns:w="http://schemas.openxmlformats.org/wordprocessingml/2006/main" xmlns:w14="http://schemas.microsoft.com/office/word/2010/wordml" xmlns:w15="http://schemas.microsoft.com/office/word/2012/wordml" xmlns:w16cex="http://schemas.microsoft.com/office/word/2018/wordml/cex" xmlns:w16cid="http://schemas.microsoft.com/office/word/2016/wordml/cid" xmlns:w16="http://schemas.microsoft.com/office/word/2018/wordml" xmlns:w16sdtdh="http://schemas.microsoft.com/office/word/2020/wordml/sdtdatahash" xmlns:w16se="http://schemas.microsoft.com/office/word/2015/wordml/symex" xmlns:wpg="http://schemas.microsoft.com/office/word/2010/wordprocessingGroup" xmlns:wpi="http://schemas.microsoft.com/office/word/2010/wordprocessingInk" xmlns:wne="http://schemas.microsoft.com/office/word/2006/wordml" xmlns:wps="http://schemas.microsoft.com/office/word/2010/wordprocessingShape" mc:Ignorable="w14 w15 w16se w16cid w16 w16cex w16sdtdh wp14">
   <w:abstractNum w:abstractNumId="0" w15:restartNumberingAfterBreak="0">
     <w:nsid w:val="00000001"/>
     <w:multiLevelType w:val="hybridMultilevel"/>
@@ -7736,124 +8700,124 @@
       </w:rPr>
     </w:lvl>
   </w:abstractNum>
-  <w:num w:numId="1" w16cid:durableId="1456214261">
+  <w:num w:numId="1">
     <w:abstractNumId w:val="2"/>
   </w:num>
-  <w:num w:numId="2" w16cid:durableId="1409619895">
+  <w:num w:numId="2">
     <w:abstractNumId w:val="12"/>
   </w:num>
-  <w:num w:numId="3" w16cid:durableId="1549955723">
+  <w:num w:numId="3">
     <w:abstractNumId w:val="28"/>
   </w:num>
-  <w:num w:numId="4" w16cid:durableId="1053503158">
+  <w:num w:numId="4">
     <w:abstractNumId w:val="26"/>
   </w:num>
-  <w:num w:numId="5" w16cid:durableId="73939749">
+  <w:num w:numId="5">
     <w:abstractNumId w:val="25"/>
   </w:num>
-  <w:num w:numId="6" w16cid:durableId="1864635768">
+  <w:num w:numId="6">
     <w:abstractNumId w:val="35"/>
   </w:num>
-  <w:num w:numId="7" w16cid:durableId="967277369">
+  <w:num w:numId="7">
     <w:abstractNumId w:val="34"/>
   </w:num>
-  <w:num w:numId="8" w16cid:durableId="1175926299">
+  <w:num w:numId="8">
     <w:abstractNumId w:val="39"/>
   </w:num>
-  <w:num w:numId="9" w16cid:durableId="1841382397">
+  <w:num w:numId="9">
     <w:abstractNumId w:val="32"/>
   </w:num>
-  <w:num w:numId="10" w16cid:durableId="364254005">
+  <w:num w:numId="10">
     <w:abstractNumId w:val="33"/>
   </w:num>
-  <w:num w:numId="11" w16cid:durableId="684793243">
+  <w:num w:numId="11">
     <w:abstractNumId w:val="38"/>
   </w:num>
-  <w:num w:numId="12" w16cid:durableId="420565715">
+  <w:num w:numId="12">
     <w:abstractNumId w:val="27"/>
   </w:num>
-  <w:num w:numId="13" w16cid:durableId="1818959952">
+  <w:num w:numId="13">
     <w:abstractNumId w:val="37"/>
   </w:num>
-  <w:num w:numId="14" w16cid:durableId="1533688390">
+  <w:num w:numId="14">
     <w:abstractNumId w:val="11"/>
   </w:num>
-  <w:num w:numId="15" w16cid:durableId="1884442511">
+  <w:num w:numId="15">
     <w:abstractNumId w:val="17"/>
   </w:num>
-  <w:num w:numId="16" w16cid:durableId="64882727">
+  <w:num w:numId="16">
     <w:abstractNumId w:val="24"/>
   </w:num>
-  <w:num w:numId="17" w16cid:durableId="17122063">
+  <w:num w:numId="17">
     <w:abstractNumId w:val="9"/>
   </w:num>
-  <w:num w:numId="18" w16cid:durableId="1409035544">
+  <w:num w:numId="18">
     <w:abstractNumId w:val="16"/>
   </w:num>
-  <w:num w:numId="19" w16cid:durableId="64500059">
+  <w:num w:numId="19">
     <w:abstractNumId w:val="20"/>
   </w:num>
-  <w:num w:numId="20" w16cid:durableId="924413908">
+  <w:num w:numId="20">
     <w:abstractNumId w:val="18"/>
   </w:num>
-  <w:num w:numId="21" w16cid:durableId="1617788527">
+  <w:num w:numId="21">
     <w:abstractNumId w:val="21"/>
   </w:num>
-  <w:num w:numId="22" w16cid:durableId="1414666105">
+  <w:num w:numId="22">
     <w:abstractNumId w:val="0"/>
   </w:num>
-  <w:num w:numId="23" w16cid:durableId="1122502293">
+  <w:num w:numId="23">
     <w:abstractNumId w:val="1"/>
   </w:num>
-  <w:num w:numId="24" w16cid:durableId="1282301451">
+  <w:num w:numId="24">
     <w:abstractNumId w:val="31"/>
   </w:num>
-  <w:num w:numId="25" w16cid:durableId="1025904056">
+  <w:num w:numId="25">
     <w:abstractNumId w:val="4"/>
   </w:num>
-  <w:num w:numId="26" w16cid:durableId="814952145">
+  <w:num w:numId="26">
     <w:abstractNumId w:val="7"/>
   </w:num>
-  <w:num w:numId="27" w16cid:durableId="1400011781">
+  <w:num w:numId="27">
     <w:abstractNumId w:val="14"/>
   </w:num>
-  <w:num w:numId="28" w16cid:durableId="1045913204">
+  <w:num w:numId="28">
     <w:abstractNumId w:val="3"/>
   </w:num>
-  <w:num w:numId="29" w16cid:durableId="1811747493">
+  <w:num w:numId="29">
     <w:abstractNumId w:val="8"/>
   </w:num>
-  <w:num w:numId="30" w16cid:durableId="301619818">
+  <w:num w:numId="30">
     <w:abstractNumId w:val="10"/>
   </w:num>
-  <w:num w:numId="31" w16cid:durableId="698435445">
+  <w:num w:numId="31">
     <w:abstractNumId w:val="23"/>
   </w:num>
-  <w:num w:numId="32" w16cid:durableId="906498268">
+  <w:num w:numId="32">
     <w:abstractNumId w:val="15"/>
   </w:num>
-  <w:num w:numId="33" w16cid:durableId="597056312">
+  <w:num w:numId="33">
     <w:abstractNumId w:val="36"/>
   </w:num>
-  <w:num w:numId="34" w16cid:durableId="305011375">
+  <w:num w:numId="34">
     <w:abstractNumId w:val="19"/>
   </w:num>
-  <w:num w:numId="35" w16cid:durableId="1565141382">
+  <w:num w:numId="35">
     <w:abstractNumId w:val="29"/>
   </w:num>
-  <w:num w:numId="36" w16cid:durableId="1523125795">
+  <w:num w:numId="36">
     <w:abstractNumId w:val="5"/>
   </w:num>
-  <w:num w:numId="37" w16cid:durableId="1871530928">
+  <w:num w:numId="37">
     <w:abstractNumId w:val="22"/>
   </w:num>
-  <w:num w:numId="38" w16cid:durableId="121928431">
+  <w:num w:numId="38">
     <w:abstractNumId w:val="6"/>
   </w:num>
-  <w:num w:numId="39" w16cid:durableId="409081279">
+  <w:num w:numId="39">
     <w:abstractNumId w:val="30"/>
   </w:num>
-  <w:num w:numId="40" w16cid:durableId="113788239">
+  <w:num w:numId="40">
     <w:abstractNumId w:val="13"/>
   </w:num>
   <w:numIdMacAtCleanup w:val="8"/>
@@ -8688,7 +9652,7 @@
 </file>
 
 <file path=word/glossary/document.xml><?xml version="1.0" encoding="utf-8"?>
-<w:glossaryDocument xmlns:wpc="http://schemas.microsoft.com/office/word/2010/wordprocessingCanvas" xmlns:cx="http://schemas.microsoft.com/office/drawing/2014/chartex" xmlns:cx1="http://schemas.microsoft.com/office/drawing/2015/9/8/chartex" xmlns:cx2="http://schemas.microsoft.com/office/drawing/2015/10/21/chartex" xmlns:cx3="http://schemas.microsoft.com/office/drawing/2016/5/9/chartex" xmlns:cx4="http://schemas.microsoft.com/office/drawing/2016/5/10/chartex" xmlns:cx5="http://schemas.microsoft.com/office/drawing/2016/5/11/chartex" xmlns:cx6="http://schemas.microsoft.com/office/drawing/2016/5/12/chartex" xmlns:cx7="http://schemas.microsoft.com/office/drawing/2016/5/13/chartex" xmlns:cx8="http://schemas.microsoft.com/office/drawing/2016/5/14/chartex" xmlns:mc="http://schemas.openxmlformats.org/markup-compatibility/2006" xmlns:aink="http://schemas.microsoft.com/office/drawing/2016/ink" xmlns:am3d="http://schemas.microsoft.com/office/drawing/2017/model3d" xmlns:o="urn:schemas-microsoft-com:office:office" xmlns:oel="http://schemas.microsoft.com/office/2019/extlst" xmlns:r="http://schemas.openxmlformats.org/officeDocument/2006/relationships" xmlns:m="http://schemas.openxmlformats.org/officeDocument/2006/math" xmlns:v="urn:schemas-microsoft-com:vml" xmlns:wp14="http://schemas.microsoft.com/office/word/2010/wordprocessingDrawing" xmlns:wp="http://schemas.openxmlformats.org/drawingml/2006/wordprocessingDrawing" xmlns:w10="urn:schemas-microsoft-com:office:word" xmlns:w="http://schemas.openxmlformats.org/wordprocessingml/2006/main" xmlns:w14="http://schemas.microsoft.com/office/word/2010/wordml" xmlns:w15="http://schemas.microsoft.com/office/word/2012/wordml" xmlns:w16cex="http://schemas.microsoft.com/office/word/2018/wordml/cex" xmlns:w16cid="http://schemas.microsoft.com/office/word/2016/wordml/cid" xmlns:w16="http://schemas.microsoft.com/office/word/2018/wordml" xmlns:w16sdtdh="http://schemas.microsoft.com/office/word/2020/wordml/sdtdatahash" xmlns:w16se="http://schemas.microsoft.com/office/word/2015/wordml/symex" xmlns:wpg="http://schemas.microsoft.com/office/word/2010/wordprocessingGroup" xmlns:wpi="http://schemas.microsoft.com/office/word/2010/wordprocessingInk" xmlns:wne="http://schemas.microsoft.com/office/word/2006/wordml" xmlns:wps="http://schemas.microsoft.com/office/word/2010/wordprocessingShape" mc:Ignorable="w14 w15 w16se w16cid w16 w16cex w16sdtdh wp14">
+<w:glossaryDocument xmlns:wpc="http://schemas.microsoft.com/office/word/2010/wordprocessingCanvas" xmlns:cx="http://schemas.microsoft.com/office/drawing/2014/chartex" xmlns:cx1="http://schemas.microsoft.com/office/drawing/2015/9/8/chartex" xmlns:cx2="http://schemas.microsoft.com/office/drawing/2015/10/21/chartex" xmlns:cx3="http://schemas.microsoft.com/office/drawing/2016/5/9/chartex" xmlns:cx4="http://schemas.microsoft.com/office/drawing/2016/5/10/chartex" xmlns:cx5="http://schemas.microsoft.com/office/drawing/2016/5/11/chartex" xmlns:cx6="http://schemas.microsoft.com/office/drawing/2016/5/12/chartex" xmlns:cx7="http://schemas.microsoft.com/office/drawing/2016/5/13/chartex" xmlns:cx8="http://schemas.microsoft.com/office/drawing/2016/5/14/chartex" xmlns:mc="http://schemas.openxmlformats.org/markup-compatibility/2006" xmlns:aink="http://schemas.microsoft.com/office/drawing/2016/ink" xmlns:am3d="http://schemas.microsoft.com/office/drawing/2017/model3d" xmlns:o="urn:schemas-microsoft-com:office:office" xmlns:r="http://schemas.openxmlformats.org/officeDocument/2006/relationships" xmlns:m="http://schemas.openxmlformats.org/officeDocument/2006/math" xmlns:v="urn:schemas-microsoft-com:vml" xmlns:wp14="http://schemas.microsoft.com/office/word/2010/wordprocessingDrawing" xmlns:wp="http://schemas.openxmlformats.org/drawingml/2006/wordprocessingDrawing" xmlns:w10="urn:schemas-microsoft-com:office:word" xmlns:w="http://schemas.openxmlformats.org/wordprocessingml/2006/main" xmlns:w14="http://schemas.microsoft.com/office/word/2010/wordml" xmlns:w15="http://schemas.microsoft.com/office/word/2012/wordml" xmlns:w16cex="http://schemas.microsoft.com/office/word/2018/wordml/cex" xmlns:w16cid="http://schemas.microsoft.com/office/word/2016/wordml/cid" xmlns:w16="http://schemas.microsoft.com/office/word/2018/wordml" xmlns:w16sdtdh="http://schemas.microsoft.com/office/word/2020/wordml/sdtdatahash" xmlns:w16se="http://schemas.microsoft.com/office/word/2015/wordml/symex" xmlns:wpg="http://schemas.microsoft.com/office/word/2010/wordprocessingGroup" xmlns:wpi="http://schemas.microsoft.com/office/word/2010/wordprocessingInk" xmlns:wne="http://schemas.microsoft.com/office/word/2006/wordml" xmlns:wps="http://schemas.microsoft.com/office/word/2010/wordprocessingShape" mc:Ignorable="w14 w15 w16se w16cid w16 w16cex w16sdtdh wp14">
   <w:docParts>
     <w:docPart>
       <w:docPartPr>
@@ -8736,7 +9700,7 @@
   <w:font w:name="Symbol">
     <w:panose1 w:val="05050102010706020507"/>
     <w:charset w:val="02"/>
-    <w:family w:val="roman"/>
+    <w:family w:val="decorative"/>
     <w:pitch w:val="variable"/>
     <w:sig w:usb0="00000000" w:usb1="10000000" w:usb2="00000000" w:usb3="00000000" w:csb0="80000000" w:csb1="00000000"/>
   </w:font>
@@ -8745,14 +9709,14 @@
     <w:charset w:val="00"/>
     <w:family w:val="modern"/>
     <w:pitch w:val="fixed"/>
-    <w:sig w:usb0="E0002EFF" w:usb1="C0007843" w:usb2="00000009" w:usb3="00000000" w:csb0="000001FF" w:csb1="00000000"/>
+    <w:sig w:usb0="E0002AFF" w:usb1="C0007843" w:usb2="00000009" w:usb3="00000000" w:csb0="000001FF" w:csb1="00000000"/>
   </w:font>
   <w:font w:name="Wingdings">
     <w:panose1 w:val="05000000000000000000"/>
-    <w:charset w:val="02"/>
-    <w:family w:val="auto"/>
+    <w:charset w:val="4D"/>
+    <w:family w:val="decorative"/>
     <w:pitch w:val="variable"/>
-    <w:sig w:usb0="00000000" w:usb1="10000000" w:usb2="00000000" w:usb3="00000000" w:csb0="80000000" w:csb1="00000000"/>
+    <w:sig w:usb0="00000003" w:usb1="00000000" w:usb2="00000000" w:usb3="00000000" w:csb0="80000001" w:csb1="00000000"/>
   </w:font>
   <w:font w:name="Calibri">
     <w:panose1 w:val="020F0502020204030204"/>
@@ -8766,15 +9730,17 @@
     <w:charset w:val="00"/>
     <w:family w:val="roman"/>
     <w:pitch w:val="variable"/>
-    <w:sig w:usb0="00000287" w:usb1="00000000" w:usb2="00000000" w:usb3="00000000" w:csb0="0000009F" w:csb1="00000000"/>
+    <w:sig w:usb0="00000287" w:usb1="00000002" w:usb2="00000000" w:usb3="00000000" w:csb0="0000009F" w:csb1="00000000"/>
   </w:font>
   <w:font w:name="Sanskrit Text">
+    <w:panose1 w:val="02020503050405020304"/>
     <w:charset w:val="00"/>
     <w:family w:val="roman"/>
     <w:pitch w:val="variable"/>
     <w:sig w:usb0="A0008047" w:usb1="00000000" w:usb2="00000000" w:usb3="00000000" w:csb0="00000001" w:csb1="00000000"/>
   </w:font>
   <w:font w:name="Apple SD Gothic Neo">
+    <w:panose1 w:val="02000300000000000000"/>
     <w:charset w:val="81"/>
     <w:family w:val="auto"/>
     <w:pitch w:val="variable"/>
@@ -8926,6 +9892,7 @@
     <w:rsid w:val="00E95791"/>
     <w:rsid w:val="00ED1F3C"/>
     <w:rsid w:val="00ED43B4"/>
+    <w:rsid w:val="00ED7760"/>
     <w:rsid w:val="00EE6A80"/>
     <w:rsid w:val="00F26774"/>
     <w:rsid w:val="00F4388B"/>
